--- a/WORK-CASES/WORK-CASE №7.docx
+++ b/WORK-CASES/WORK-CASE №7.docx
@@ -1,6 +1,6 @@
 
 <file path=word/document.xml><?xml version="1.0" encoding="utf-8"?>
-<w:document xmlns:wpc="http://schemas.microsoft.com/office/word/2010/wordprocessingCanvas" xmlns:cx="http://schemas.microsoft.com/office/drawing/2014/chartex" xmlns:cx1="http://schemas.microsoft.com/office/drawing/2015/9/8/chartex" xmlns:cx2="http://schemas.microsoft.com/office/drawing/2015/10/21/chartex" xmlns:cx3="http://schemas.microsoft.com/office/drawing/2016/5/9/chartex" xmlns:cx4="http://schemas.microsoft.com/office/drawing/2016/5/10/chartex" xmlns:cx5="http://schemas.microsoft.com/office/drawing/2016/5/11/chartex" xmlns:cx6="http://schemas.microsoft.com/office/drawing/2016/5/12/chartex" xmlns:cx7="http://schemas.microsoft.com/office/drawing/2016/5/13/chartex" xmlns:cx8="http://schemas.microsoft.com/office/drawing/2016/5/14/chartex" xmlns:mc="http://schemas.openxmlformats.org/markup-compatibility/2006" xmlns:aink="http://schemas.microsoft.com/office/drawing/2016/ink" xmlns:am3d="http://schemas.microsoft.com/office/drawing/2017/model3d" xmlns:o="urn:schemas-microsoft-com:office:office" xmlns:oel="http://schemas.microsoft.com/office/2019/extlst" xmlns:r="http://schemas.openxmlformats.org/officeDocument/2006/relationships" xmlns:m="http://schemas.openxmlformats.org/officeDocument/2006/math" xmlns:v="urn:schemas-microsoft-com:vml" xmlns:wp14="http://schemas.microsoft.com/office/word/2010/wordprocessingDrawing" xmlns:wp="http://schemas.openxmlformats.org/drawingml/2006/wordprocessingDrawing" xmlns:w10="urn:schemas-microsoft-com:office:word" xmlns:w="http://schemas.openxmlformats.org/wordprocessingml/2006/main" xmlns:w14="http://schemas.microsoft.com/office/word/2010/wordml" xmlns:w15="http://schemas.microsoft.com/office/word/2012/wordml" xmlns:w16cex="http://schemas.microsoft.com/office/word/2018/wordml/cex" xmlns:w16cid="http://schemas.microsoft.com/office/word/2016/wordml/cid" xmlns:w16="http://schemas.microsoft.com/office/word/2018/wordml" xmlns:w16du="http://schemas.microsoft.com/office/word/2023/wordml/word16du" xmlns:w16sdtdh="http://schemas.microsoft.com/office/word/2020/wordml/sdtdatahash" xmlns:w16se="http://schemas.microsoft.com/office/word/2015/wordml/symex" xmlns:wpg="http://schemas.microsoft.com/office/word/2010/wordprocessingGroup" xmlns:wpi="http://schemas.microsoft.com/office/word/2010/wordprocessingInk" xmlns:wne="http://schemas.microsoft.com/office/word/2006/wordml" xmlns:wps="http://schemas.microsoft.com/office/word/2010/wordprocessingShape" mc:Ignorable="w14 w15 w16se w16cid w16 w16cex w16sdtdh wp14">
+<w:document xmlns:wpc="http://schemas.microsoft.com/office/word/2010/wordprocessingCanvas" xmlns:cx="http://schemas.microsoft.com/office/drawing/2014/chartex" xmlns:cx1="http://schemas.microsoft.com/office/drawing/2015/9/8/chartex" xmlns:cx2="http://schemas.microsoft.com/office/drawing/2015/10/21/chartex" xmlns:cx3="http://schemas.microsoft.com/office/drawing/2016/5/9/chartex" xmlns:cx4="http://schemas.microsoft.com/office/drawing/2016/5/10/chartex" xmlns:cx5="http://schemas.microsoft.com/office/drawing/2016/5/11/chartex" xmlns:cx6="http://schemas.microsoft.com/office/drawing/2016/5/12/chartex" xmlns:cx7="http://schemas.microsoft.com/office/drawing/2016/5/13/chartex" xmlns:cx8="http://schemas.microsoft.com/office/drawing/2016/5/14/chartex" xmlns:mc="http://schemas.openxmlformats.org/markup-compatibility/2006" xmlns:aink="http://schemas.microsoft.com/office/drawing/2016/ink" xmlns:am3d="http://schemas.microsoft.com/office/drawing/2017/model3d" xmlns:o="urn:schemas-microsoft-com:office:office" xmlns:r="http://schemas.openxmlformats.org/officeDocument/2006/relationships" xmlns:m="http://schemas.openxmlformats.org/officeDocument/2006/math" xmlns:v="urn:schemas-microsoft-com:vml" xmlns:wp14="http://schemas.microsoft.com/office/word/2010/wordprocessingDrawing" xmlns:wp="http://schemas.openxmlformats.org/drawingml/2006/wordprocessingDrawing" xmlns:w10="urn:schemas-microsoft-com:office:word" xmlns:w="http://schemas.openxmlformats.org/wordprocessingml/2006/main" xmlns:w14="http://schemas.microsoft.com/office/word/2010/wordml" xmlns:w15="http://schemas.microsoft.com/office/word/2012/wordml" xmlns:w16cex="http://schemas.microsoft.com/office/word/2018/wordml/cex" xmlns:w16cid="http://schemas.microsoft.com/office/word/2016/wordml/cid" xmlns:w16="http://schemas.microsoft.com/office/word/2018/wordml" xmlns:w16se="http://schemas.microsoft.com/office/word/2015/wordml/symex" xmlns:wpg="http://schemas.microsoft.com/office/word/2010/wordprocessingGroup" xmlns:wpi="http://schemas.microsoft.com/office/word/2010/wordprocessingInk" xmlns:wne="http://schemas.microsoft.com/office/word/2006/wordml" xmlns:wps="http://schemas.microsoft.com/office/word/2010/wordprocessingShape" mc:Ignorable="w14 w15 w16se w16cid w16 w16cex wp14">
   <w:body>
     <w:p>
       <w:pPr>
@@ -804,9 +804,8 @@
           <w:szCs w:val="28"/>
           <w:lang w:val="uk-UA"/>
         </w:rPr>
-        <w:t>Готував матеріал студент: (</w:t>
-      </w:r>
-      <w:proofErr w:type="spellStart"/>
+        <w:t xml:space="preserve">Готував матеріал студент: </w:t>
+      </w:r>
       <w:r>
         <w:rPr>
           <w:b/>
@@ -817,9 +816,8 @@
           <w:szCs w:val="28"/>
           <w:lang w:val="uk-UA"/>
         </w:rPr>
-        <w:t>Имя</w:t>
-      </w:r>
-      <w:proofErr w:type="spellEnd"/>
+        <w:t>Губенко Є.О</w:t>
+      </w:r>
       <w:r>
         <w:rPr>
           <w:b/>
@@ -830,7 +828,7 @@
           <w:szCs w:val="28"/>
           <w:lang w:val="uk-UA"/>
         </w:rPr>
-        <w:t>)</w:t>
+        <w:t>.</w:t>
       </w:r>
     </w:p>
     <w:p>
@@ -923,6 +921,444 @@
         <w:pStyle w:val="af1"/>
         <w:ind w:left="1440"/>
         <w:rPr>
+          <w:bCs/>
+          <w:i/>
+          <w:iCs/>
+          <w:color w:val="000000"/>
+          <w:sz w:val="28"/>
+          <w:szCs w:val="28"/>
+          <w:lang w:val="uk-UA"/>
+        </w:rPr>
+      </w:pPr>
+    </w:p>
+    <w:p>
+      <w:pPr>
+        <w:pStyle w:val="af1"/>
+        <w:ind w:left="1440"/>
+        <w:rPr>
+          <w:bCs/>
+          <w:i/>
+          <w:iCs/>
+          <w:color w:val="000000"/>
+          <w:sz w:val="28"/>
+          <w:szCs w:val="28"/>
+          <w:lang w:val="uk-UA"/>
+        </w:rPr>
+      </w:pPr>
+      <w:r>
+        <w:rPr>
+          <w:bCs/>
+          <w:i/>
+          <w:iCs/>
+          <w:color w:val="000000"/>
+          <w:sz w:val="28"/>
+          <w:szCs w:val="28"/>
+          <w:lang w:val="uk-UA"/>
+        </w:rPr>
+        <w:t>Планувальник завдань (</w:t>
+      </w:r>
+      <w:proofErr w:type="spellStart"/>
+      <w:r>
+        <w:rPr>
+          <w:bCs/>
+          <w:i/>
+          <w:iCs/>
+          <w:color w:val="000000"/>
+          <w:sz w:val="28"/>
+          <w:szCs w:val="28"/>
+          <w:lang w:val="uk-UA"/>
+        </w:rPr>
+        <w:t>англ</w:t>
+      </w:r>
+      <w:proofErr w:type="spellEnd"/>
+      <w:r>
+        <w:rPr>
+          <w:bCs/>
+          <w:i/>
+          <w:iCs/>
+          <w:color w:val="000000"/>
+          <w:sz w:val="28"/>
+          <w:szCs w:val="28"/>
+          <w:lang w:val="uk-UA"/>
+        </w:rPr>
+        <w:t xml:space="preserve">. </w:t>
+      </w:r>
+      <w:proofErr w:type="spellStart"/>
+      <w:r>
+        <w:rPr>
+          <w:bCs/>
+          <w:i/>
+          <w:iCs/>
+          <w:color w:val="000000"/>
+          <w:sz w:val="28"/>
+          <w:szCs w:val="28"/>
+          <w:lang w:val="uk-UA"/>
+        </w:rPr>
+        <w:t>Task</w:t>
+      </w:r>
+      <w:proofErr w:type="spellEnd"/>
+      <w:r>
+        <w:rPr>
+          <w:bCs/>
+          <w:i/>
+          <w:iCs/>
+          <w:color w:val="000000"/>
+          <w:sz w:val="28"/>
+          <w:szCs w:val="28"/>
+          <w:lang w:val="uk-UA"/>
+        </w:rPr>
+        <w:t xml:space="preserve"> </w:t>
+      </w:r>
+      <w:proofErr w:type="spellStart"/>
+      <w:r>
+        <w:rPr>
+          <w:bCs/>
+          <w:i/>
+          <w:iCs/>
+          <w:color w:val="000000"/>
+          <w:sz w:val="28"/>
+          <w:szCs w:val="28"/>
+          <w:lang w:val="uk-UA"/>
+        </w:rPr>
+        <w:t>Scheduler</w:t>
+      </w:r>
+      <w:proofErr w:type="spellEnd"/>
+      <w:r>
+        <w:rPr>
+          <w:bCs/>
+          <w:i/>
+          <w:iCs/>
+          <w:color w:val="000000"/>
+          <w:sz w:val="28"/>
+          <w:szCs w:val="28"/>
+          <w:lang w:val="uk-UA"/>
+        </w:rPr>
+        <w:t>) - це компонент операційної системи, який відповідає за призначення та виконання запланованих завдань у встановлені терміни. Основні функції, які може виконувати планувальник завдань в будь-якій операційній системі, включають:</w:t>
+      </w:r>
+    </w:p>
+    <w:p>
+      <w:pPr>
+        <w:pStyle w:val="af1"/>
+        <w:ind w:left="1440"/>
+        <w:rPr>
+          <w:bCs/>
+          <w:i/>
+          <w:iCs/>
+          <w:color w:val="000000"/>
+          <w:sz w:val="28"/>
+          <w:szCs w:val="28"/>
+          <w:lang w:val="uk-UA"/>
+        </w:rPr>
+      </w:pPr>
+      <w:r>
+        <w:rPr>
+          <w:bCs/>
+          <w:i/>
+          <w:iCs/>
+          <w:color w:val="000000"/>
+          <w:sz w:val="28"/>
+          <w:szCs w:val="28"/>
+          <w:lang w:val="uk-UA"/>
+        </w:rPr>
+        <w:t>Призначення та запуск завдань за певним графіком або за певною подією (наприклад, запуск завдання після певного часу або після того, як система перезавантажиться).</w:t>
+      </w:r>
+    </w:p>
+    <w:p>
+      <w:pPr>
+        <w:pStyle w:val="af1"/>
+        <w:ind w:left="1440"/>
+        <w:rPr>
+          <w:bCs/>
+          <w:i/>
+          <w:iCs/>
+          <w:color w:val="000000"/>
+          <w:sz w:val="28"/>
+          <w:szCs w:val="28"/>
+          <w:lang w:val="uk-UA"/>
+        </w:rPr>
+      </w:pPr>
+      <w:r>
+        <w:rPr>
+          <w:bCs/>
+          <w:i/>
+          <w:iCs/>
+          <w:color w:val="000000"/>
+          <w:sz w:val="28"/>
+          <w:szCs w:val="28"/>
+          <w:lang w:val="uk-UA"/>
+        </w:rPr>
+        <w:t>Керування пріоритетами виконання завдань, забезпечення того, що важливі завдання виконуються в першу чергу.</w:t>
+      </w:r>
+    </w:p>
+    <w:p>
+      <w:pPr>
+        <w:pStyle w:val="af1"/>
+        <w:ind w:left="1440"/>
+        <w:rPr>
+          <w:bCs/>
+          <w:i/>
+          <w:iCs/>
+          <w:color w:val="000000"/>
+          <w:sz w:val="28"/>
+          <w:szCs w:val="28"/>
+          <w:lang w:val="uk-UA"/>
+        </w:rPr>
+      </w:pPr>
+      <w:r>
+        <w:rPr>
+          <w:bCs/>
+          <w:i/>
+          <w:iCs/>
+          <w:color w:val="000000"/>
+          <w:sz w:val="28"/>
+          <w:szCs w:val="28"/>
+          <w:lang w:val="uk-UA"/>
+        </w:rPr>
+        <w:t>Моніторинг виконання завдань та їх стану, виявлення та вирішення проблем під час виконання.</w:t>
+      </w:r>
+    </w:p>
+    <w:p>
+      <w:pPr>
+        <w:pStyle w:val="af1"/>
+        <w:ind w:left="1440"/>
+        <w:rPr>
+          <w:bCs/>
+          <w:i/>
+          <w:iCs/>
+          <w:color w:val="000000"/>
+          <w:sz w:val="28"/>
+          <w:szCs w:val="28"/>
+          <w:lang w:val="uk-UA"/>
+        </w:rPr>
+      </w:pPr>
+      <w:r>
+        <w:rPr>
+          <w:bCs/>
+          <w:i/>
+          <w:iCs/>
+          <w:color w:val="000000"/>
+          <w:sz w:val="28"/>
+          <w:szCs w:val="28"/>
+          <w:lang w:val="uk-UA"/>
+        </w:rPr>
+        <w:t xml:space="preserve">Запис </w:t>
+      </w:r>
+      <w:proofErr w:type="spellStart"/>
+      <w:r>
+        <w:rPr>
+          <w:bCs/>
+          <w:i/>
+          <w:iCs/>
+          <w:color w:val="000000"/>
+          <w:sz w:val="28"/>
+          <w:szCs w:val="28"/>
+          <w:lang w:val="uk-UA"/>
+        </w:rPr>
+        <w:t>логів</w:t>
+      </w:r>
+      <w:proofErr w:type="spellEnd"/>
+      <w:r>
+        <w:rPr>
+          <w:bCs/>
+          <w:i/>
+          <w:iCs/>
+          <w:color w:val="000000"/>
+          <w:sz w:val="28"/>
+          <w:szCs w:val="28"/>
+          <w:lang w:val="uk-UA"/>
+        </w:rPr>
+        <w:t xml:space="preserve"> та інформації про виконання завдань для подальшого аналізу та </w:t>
+      </w:r>
+      <w:proofErr w:type="spellStart"/>
+      <w:r>
+        <w:rPr>
+          <w:bCs/>
+          <w:i/>
+          <w:iCs/>
+          <w:color w:val="000000"/>
+          <w:sz w:val="28"/>
+          <w:szCs w:val="28"/>
+          <w:lang w:val="uk-UA"/>
+        </w:rPr>
+        <w:t>відладки</w:t>
+      </w:r>
+      <w:proofErr w:type="spellEnd"/>
+      <w:r>
+        <w:rPr>
+          <w:bCs/>
+          <w:i/>
+          <w:iCs/>
+          <w:color w:val="000000"/>
+          <w:sz w:val="28"/>
+          <w:szCs w:val="28"/>
+          <w:lang w:val="uk-UA"/>
+        </w:rPr>
+        <w:t>.</w:t>
+      </w:r>
+    </w:p>
+    <w:p>
+      <w:pPr>
+        <w:pStyle w:val="af1"/>
+        <w:ind w:left="1440"/>
+        <w:rPr>
+          <w:bCs/>
+          <w:i/>
+          <w:iCs/>
+          <w:color w:val="000000"/>
+          <w:sz w:val="28"/>
+          <w:szCs w:val="28"/>
+          <w:lang w:val="uk-UA"/>
+        </w:rPr>
+      </w:pPr>
+      <w:r>
+        <w:rPr>
+          <w:bCs/>
+          <w:i/>
+          <w:iCs/>
+          <w:color w:val="000000"/>
+          <w:sz w:val="28"/>
+          <w:szCs w:val="28"/>
+          <w:lang w:val="uk-UA"/>
+        </w:rPr>
+        <w:t xml:space="preserve">У різних операційних системах можуть бути різні функції планувальника завдань. Наприклад, у Windows можна використовувати діалогове вікно Планування завдань для створення та налаштування завдань, а також можна використовувати командний рядок або програмний інтерфейс для автоматизації процесу. У </w:t>
+      </w:r>
+      <w:proofErr w:type="spellStart"/>
+      <w:r>
+        <w:rPr>
+          <w:bCs/>
+          <w:i/>
+          <w:iCs/>
+          <w:color w:val="000000"/>
+          <w:sz w:val="28"/>
+          <w:szCs w:val="28"/>
+          <w:lang w:val="uk-UA"/>
+        </w:rPr>
+        <w:t>Linux</w:t>
+      </w:r>
+      <w:proofErr w:type="spellEnd"/>
+      <w:r>
+        <w:rPr>
+          <w:bCs/>
+          <w:i/>
+          <w:iCs/>
+          <w:color w:val="000000"/>
+          <w:sz w:val="28"/>
+          <w:szCs w:val="28"/>
+          <w:lang w:val="uk-UA"/>
+        </w:rPr>
+        <w:t xml:space="preserve">, залежно від дистрибутива, можна використовувати різні інструменти для планування завдань, такі як </w:t>
+      </w:r>
+      <w:proofErr w:type="spellStart"/>
+      <w:r>
+        <w:rPr>
+          <w:bCs/>
+          <w:i/>
+          <w:iCs/>
+          <w:color w:val="000000"/>
+          <w:sz w:val="28"/>
+          <w:szCs w:val="28"/>
+          <w:lang w:val="uk-UA"/>
+        </w:rPr>
+        <w:t>cron</w:t>
+      </w:r>
+      <w:proofErr w:type="spellEnd"/>
+      <w:r>
+        <w:rPr>
+          <w:bCs/>
+          <w:i/>
+          <w:iCs/>
+          <w:color w:val="000000"/>
+          <w:sz w:val="28"/>
+          <w:szCs w:val="28"/>
+          <w:lang w:val="uk-UA"/>
+        </w:rPr>
+        <w:t xml:space="preserve"> або </w:t>
+      </w:r>
+      <w:proofErr w:type="spellStart"/>
+      <w:r>
+        <w:rPr>
+          <w:bCs/>
+          <w:i/>
+          <w:iCs/>
+          <w:color w:val="000000"/>
+          <w:sz w:val="28"/>
+          <w:szCs w:val="28"/>
+          <w:lang w:val="uk-UA"/>
+        </w:rPr>
+        <w:t>systemd</w:t>
+      </w:r>
+      <w:proofErr w:type="spellEnd"/>
+      <w:r>
+        <w:rPr>
+          <w:bCs/>
+          <w:i/>
+          <w:iCs/>
+          <w:color w:val="000000"/>
+          <w:sz w:val="28"/>
+          <w:szCs w:val="28"/>
+          <w:lang w:val="uk-UA"/>
+        </w:rPr>
+        <w:t xml:space="preserve">. Крім того, в </w:t>
+      </w:r>
+      <w:proofErr w:type="spellStart"/>
+      <w:r>
+        <w:rPr>
+          <w:bCs/>
+          <w:i/>
+          <w:iCs/>
+          <w:color w:val="000000"/>
+          <w:sz w:val="28"/>
+          <w:szCs w:val="28"/>
+          <w:lang w:val="uk-UA"/>
+        </w:rPr>
+        <w:t>Linux</w:t>
+      </w:r>
+      <w:proofErr w:type="spellEnd"/>
+      <w:r>
+        <w:rPr>
+          <w:bCs/>
+          <w:i/>
+          <w:iCs/>
+          <w:color w:val="000000"/>
+          <w:sz w:val="28"/>
+          <w:szCs w:val="28"/>
+          <w:lang w:val="uk-UA"/>
+        </w:rPr>
+        <w:t xml:space="preserve"> можна використовувати скрипти або програми, які запускаються за допомогою планувальника завдань.</w:t>
+      </w:r>
+    </w:p>
+    <w:p>
+      <w:pPr>
+        <w:pStyle w:val="af1"/>
+        <w:ind w:left="1440"/>
+        <w:rPr>
+          <w:bCs/>
+          <w:i/>
+          <w:iCs/>
+          <w:color w:val="000000"/>
+          <w:sz w:val="28"/>
+          <w:szCs w:val="28"/>
+          <w:lang w:val="uk-UA"/>
+        </w:rPr>
+      </w:pPr>
+      <w:r>
+        <w:rPr>
+          <w:bCs/>
+          <w:i/>
+          <w:iCs/>
+          <w:color w:val="000000"/>
+          <w:sz w:val="28"/>
+          <w:szCs w:val="28"/>
+          <w:lang w:val="uk-UA"/>
+        </w:rPr>
+        <w:t>Однією з особливостей планувальника завдань у Windows є наявність розширених можливостей для налаштування завдань та підтримки різних типів запуску (наприклад, запуск за певним часом, за певним поді</w:t>
+      </w:r>
+    </w:p>
+    <w:p>
+      <w:pPr>
+        <w:pStyle w:val="af1"/>
+        <w:ind w:left="1440"/>
+        <w:rPr>
           <w:b/>
           <w:i/>
           <w:iCs/>
@@ -932,18 +1368,6 @@
           <w:lang w:val="uk-UA"/>
         </w:rPr>
       </w:pPr>
-      <w:r>
-        <w:rPr>
-          <w:bCs/>
-          <w:i/>
-          <w:iCs/>
-          <w:color w:val="000000"/>
-          <w:sz w:val="28"/>
-          <w:szCs w:val="28"/>
-          <w:lang w:val="uk-UA"/>
-        </w:rPr>
-        <w:t>*Текст*</w:t>
-      </w:r>
     </w:p>
     <w:p>
       <w:pPr>
@@ -1033,24 +1457,14 @@
         <w:ind w:left="1440"/>
         <w:rPr>
           <w:bCs/>
-          <w:color w:val="000000"/>
-          <w:sz w:val="28"/>
-          <w:szCs w:val="28"/>
-          <w:lang w:val="uk-UA"/>
-        </w:rPr>
-      </w:pPr>
-      <w:r>
-        <w:rPr>
-          <w:bCs/>
-          <w:i/>
-          <w:iCs/>
-          <w:color w:val="000000"/>
-          <w:sz w:val="28"/>
-          <w:szCs w:val="28"/>
-          <w:lang w:val="uk-UA"/>
-        </w:rPr>
-        <w:t>*Текст*</w:t>
-      </w:r>
+          <w:i/>
+          <w:iCs/>
+          <w:color w:val="000000"/>
+          <w:sz w:val="28"/>
+          <w:szCs w:val="28"/>
+          <w:lang w:val="uk-UA"/>
+        </w:rPr>
+      </w:pPr>
     </w:p>
     <w:p>
       <w:pPr>
@@ -1066,6 +1480,657 @@
           <w:lang w:val="uk-UA"/>
         </w:rPr>
       </w:pPr>
+      <w:r>
+        <w:rPr>
+          <w:bCs/>
+          <w:i/>
+          <w:iCs/>
+          <w:color w:val="000000"/>
+          <w:sz w:val="28"/>
+          <w:szCs w:val="28"/>
+          <w:lang w:val="uk-UA"/>
+        </w:rPr>
+        <w:t xml:space="preserve">Планувальник </w:t>
+      </w:r>
+      <w:proofErr w:type="spellStart"/>
+      <w:r>
+        <w:rPr>
+          <w:bCs/>
+          <w:i/>
+          <w:iCs/>
+          <w:color w:val="000000"/>
+          <w:sz w:val="28"/>
+          <w:szCs w:val="28"/>
+          <w:lang w:val="uk-UA"/>
+        </w:rPr>
+        <w:t>Cron</w:t>
+      </w:r>
+      <w:proofErr w:type="spellEnd"/>
+      <w:r>
+        <w:rPr>
+          <w:bCs/>
+          <w:i/>
+          <w:iCs/>
+          <w:color w:val="000000"/>
+          <w:sz w:val="28"/>
+          <w:szCs w:val="28"/>
+          <w:lang w:val="uk-UA"/>
+        </w:rPr>
+        <w:t xml:space="preserve"> в ОС </w:t>
+      </w:r>
+      <w:proofErr w:type="spellStart"/>
+      <w:r>
+        <w:rPr>
+          <w:bCs/>
+          <w:i/>
+          <w:iCs/>
+          <w:color w:val="000000"/>
+          <w:sz w:val="28"/>
+          <w:szCs w:val="28"/>
+          <w:lang w:val="uk-UA"/>
+        </w:rPr>
+        <w:t>Linux</w:t>
+      </w:r>
+      <w:proofErr w:type="spellEnd"/>
+      <w:r>
+        <w:rPr>
+          <w:bCs/>
+          <w:i/>
+          <w:iCs/>
+          <w:color w:val="000000"/>
+          <w:sz w:val="28"/>
+          <w:szCs w:val="28"/>
+          <w:lang w:val="uk-UA"/>
+        </w:rPr>
+        <w:t xml:space="preserve"> - це програмний засіб для автоматизації виконання завдань за заданим графіком часу. Принцип його роботи полягає в налаштуванні запуску скриптів та команд у певні моменти часу за допомогою спеціального синтаксису.</w:t>
+      </w:r>
+    </w:p>
+    <w:p>
+      <w:pPr>
+        <w:pStyle w:val="af1"/>
+        <w:ind w:left="1440"/>
+        <w:rPr>
+          <w:bCs/>
+          <w:i/>
+          <w:iCs/>
+          <w:color w:val="000000"/>
+          <w:sz w:val="28"/>
+          <w:szCs w:val="28"/>
+          <w:lang w:val="uk-UA"/>
+        </w:rPr>
+      </w:pPr>
+      <w:r>
+        <w:rPr>
+          <w:bCs/>
+          <w:i/>
+          <w:iCs/>
+          <w:color w:val="000000"/>
+          <w:sz w:val="28"/>
+          <w:szCs w:val="28"/>
+          <w:lang w:val="uk-UA"/>
+        </w:rPr>
+        <w:t xml:space="preserve">Основні принципи роботи з планувальником </w:t>
+      </w:r>
+      <w:proofErr w:type="spellStart"/>
+      <w:r>
+        <w:rPr>
+          <w:bCs/>
+          <w:i/>
+          <w:iCs/>
+          <w:color w:val="000000"/>
+          <w:sz w:val="28"/>
+          <w:szCs w:val="28"/>
+          <w:lang w:val="uk-UA"/>
+        </w:rPr>
+        <w:t>Cron</w:t>
+      </w:r>
+      <w:proofErr w:type="spellEnd"/>
+      <w:r>
+        <w:rPr>
+          <w:bCs/>
+          <w:i/>
+          <w:iCs/>
+          <w:color w:val="000000"/>
+          <w:sz w:val="28"/>
+          <w:szCs w:val="28"/>
+          <w:lang w:val="uk-UA"/>
+        </w:rPr>
+        <w:t>:</w:t>
+      </w:r>
+    </w:p>
+    <w:p>
+      <w:pPr>
+        <w:pStyle w:val="af1"/>
+        <w:ind w:left="1440"/>
+        <w:rPr>
+          <w:bCs/>
+          <w:i/>
+          <w:iCs/>
+          <w:color w:val="000000"/>
+          <w:sz w:val="28"/>
+          <w:szCs w:val="28"/>
+          <w:lang w:val="uk-UA"/>
+        </w:rPr>
+      </w:pPr>
+      <w:r>
+        <w:rPr>
+          <w:bCs/>
+          <w:i/>
+          <w:iCs/>
+          <w:color w:val="000000"/>
+          <w:sz w:val="28"/>
+          <w:szCs w:val="28"/>
+          <w:lang w:val="uk-UA"/>
+        </w:rPr>
+        <w:t>Користувачі, які мають дозвіл на користування планувальником, можуть створювати свої власні задачі для автоматичного виконання.</w:t>
+      </w:r>
+    </w:p>
+    <w:p>
+      <w:pPr>
+        <w:pStyle w:val="af1"/>
+        <w:ind w:left="1440"/>
+        <w:rPr>
+          <w:bCs/>
+          <w:i/>
+          <w:iCs/>
+          <w:color w:val="000000"/>
+          <w:sz w:val="28"/>
+          <w:szCs w:val="28"/>
+          <w:lang w:val="uk-UA"/>
+        </w:rPr>
+      </w:pPr>
+    </w:p>
+    <w:p>
+      <w:pPr>
+        <w:pStyle w:val="af1"/>
+        <w:ind w:left="1440"/>
+        <w:rPr>
+          <w:bCs/>
+          <w:i/>
+          <w:iCs/>
+          <w:color w:val="000000"/>
+          <w:sz w:val="28"/>
+          <w:szCs w:val="28"/>
+          <w:lang w:val="uk-UA"/>
+        </w:rPr>
+      </w:pPr>
+      <w:r>
+        <w:rPr>
+          <w:bCs/>
+          <w:i/>
+          <w:iCs/>
+          <w:color w:val="000000"/>
+          <w:sz w:val="28"/>
+          <w:szCs w:val="28"/>
+          <w:lang w:val="uk-UA"/>
+        </w:rPr>
+        <w:lastRenderedPageBreak/>
+        <w:t>Синтаксис налаштування завдання складається з п'яти частин: мінут, годин, дня місяця, місяць та день тижня.</w:t>
+      </w:r>
+    </w:p>
+    <w:p>
+      <w:pPr>
+        <w:pStyle w:val="af1"/>
+        <w:ind w:left="1440"/>
+        <w:rPr>
+          <w:bCs/>
+          <w:i/>
+          <w:iCs/>
+          <w:color w:val="000000"/>
+          <w:sz w:val="28"/>
+          <w:szCs w:val="28"/>
+          <w:lang w:val="uk-UA"/>
+        </w:rPr>
+      </w:pPr>
+      <w:r>
+        <w:rPr>
+          <w:bCs/>
+          <w:i/>
+          <w:iCs/>
+          <w:color w:val="000000"/>
+          <w:sz w:val="28"/>
+          <w:szCs w:val="28"/>
+          <w:lang w:val="uk-UA"/>
+        </w:rPr>
+        <w:t>Планувальник може виконувати завдання з різною періодичністю: щогодини, щодня, щотижня, щомісяця, а також в зазначені години та хвилини.</w:t>
+      </w:r>
+    </w:p>
+    <w:p>
+      <w:pPr>
+        <w:pStyle w:val="af1"/>
+        <w:ind w:left="1440"/>
+        <w:rPr>
+          <w:bCs/>
+          <w:i/>
+          <w:iCs/>
+          <w:color w:val="000000"/>
+          <w:sz w:val="28"/>
+          <w:szCs w:val="28"/>
+          <w:lang w:val="uk-UA"/>
+        </w:rPr>
+      </w:pPr>
+      <w:r>
+        <w:rPr>
+          <w:bCs/>
+          <w:i/>
+          <w:iCs/>
+          <w:color w:val="000000"/>
+          <w:sz w:val="28"/>
+          <w:szCs w:val="28"/>
+          <w:lang w:val="uk-UA"/>
+        </w:rPr>
+        <w:t>Результат виконання завдань може бути відправлений на електронну пошту, записаний в системний журнал або відображений на екрані.</w:t>
+      </w:r>
+    </w:p>
+    <w:p>
+      <w:pPr>
+        <w:pStyle w:val="af1"/>
+        <w:ind w:left="1440"/>
+        <w:rPr>
+          <w:bCs/>
+          <w:i/>
+          <w:iCs/>
+          <w:color w:val="000000"/>
+          <w:sz w:val="28"/>
+          <w:szCs w:val="28"/>
+          <w:lang w:val="uk-UA"/>
+        </w:rPr>
+      </w:pPr>
+      <w:r>
+        <w:rPr>
+          <w:bCs/>
+          <w:i/>
+          <w:iCs/>
+          <w:color w:val="000000"/>
+          <w:sz w:val="28"/>
+          <w:szCs w:val="28"/>
+          <w:lang w:val="uk-UA"/>
+        </w:rPr>
+        <w:t xml:space="preserve">Планувальник </w:t>
+      </w:r>
+      <w:proofErr w:type="spellStart"/>
+      <w:r>
+        <w:rPr>
+          <w:bCs/>
+          <w:i/>
+          <w:iCs/>
+          <w:color w:val="000000"/>
+          <w:sz w:val="28"/>
+          <w:szCs w:val="28"/>
+          <w:lang w:val="uk-UA"/>
+        </w:rPr>
+        <w:t>Cron</w:t>
+      </w:r>
+      <w:proofErr w:type="spellEnd"/>
+      <w:r>
+        <w:rPr>
+          <w:bCs/>
+          <w:i/>
+          <w:iCs/>
+          <w:color w:val="000000"/>
+          <w:sz w:val="28"/>
+          <w:szCs w:val="28"/>
+          <w:lang w:val="uk-UA"/>
+        </w:rPr>
+        <w:t xml:space="preserve"> виконує задачі в фоновому режимі, тому їх виконання не впливає на роботу користувача.</w:t>
+      </w:r>
+    </w:p>
+    <w:p>
+      <w:pPr>
+        <w:pStyle w:val="af1"/>
+        <w:ind w:left="1440"/>
+        <w:rPr>
+          <w:bCs/>
+          <w:i/>
+          <w:iCs/>
+          <w:color w:val="000000"/>
+          <w:sz w:val="28"/>
+          <w:szCs w:val="28"/>
+          <w:lang w:val="uk-UA"/>
+        </w:rPr>
+      </w:pPr>
+      <w:r>
+        <w:rPr>
+          <w:bCs/>
+          <w:i/>
+          <w:iCs/>
+          <w:color w:val="000000"/>
+          <w:sz w:val="28"/>
+          <w:szCs w:val="28"/>
+          <w:lang w:val="uk-UA"/>
+        </w:rPr>
+        <w:t xml:space="preserve">Для налаштування планувальника </w:t>
+      </w:r>
+      <w:proofErr w:type="spellStart"/>
+      <w:r>
+        <w:rPr>
+          <w:bCs/>
+          <w:i/>
+          <w:iCs/>
+          <w:color w:val="000000"/>
+          <w:sz w:val="28"/>
+          <w:szCs w:val="28"/>
+          <w:lang w:val="uk-UA"/>
+        </w:rPr>
+        <w:t>Cron</w:t>
+      </w:r>
+      <w:proofErr w:type="spellEnd"/>
+      <w:r>
+        <w:rPr>
+          <w:bCs/>
+          <w:i/>
+          <w:iCs/>
+          <w:color w:val="000000"/>
+          <w:sz w:val="28"/>
+          <w:szCs w:val="28"/>
+          <w:lang w:val="uk-UA"/>
+        </w:rPr>
+        <w:t xml:space="preserve"> в ОС </w:t>
+      </w:r>
+      <w:proofErr w:type="spellStart"/>
+      <w:r>
+        <w:rPr>
+          <w:bCs/>
+          <w:i/>
+          <w:iCs/>
+          <w:color w:val="000000"/>
+          <w:sz w:val="28"/>
+          <w:szCs w:val="28"/>
+          <w:lang w:val="uk-UA"/>
+        </w:rPr>
+        <w:t>Linux</w:t>
+      </w:r>
+      <w:proofErr w:type="spellEnd"/>
+      <w:r>
+        <w:rPr>
+          <w:bCs/>
+          <w:i/>
+          <w:iCs/>
+          <w:color w:val="000000"/>
+          <w:sz w:val="28"/>
+          <w:szCs w:val="28"/>
+          <w:lang w:val="uk-UA"/>
+        </w:rPr>
+        <w:t xml:space="preserve"> потрібно ввести команду "</w:t>
+      </w:r>
+      <w:proofErr w:type="spellStart"/>
+      <w:r>
+        <w:rPr>
+          <w:bCs/>
+          <w:i/>
+          <w:iCs/>
+          <w:color w:val="000000"/>
+          <w:sz w:val="28"/>
+          <w:szCs w:val="28"/>
+          <w:lang w:val="uk-UA"/>
+        </w:rPr>
+        <w:t>crontab</w:t>
+      </w:r>
+      <w:proofErr w:type="spellEnd"/>
+      <w:r>
+        <w:rPr>
+          <w:bCs/>
+          <w:i/>
+          <w:iCs/>
+          <w:color w:val="000000"/>
+          <w:sz w:val="28"/>
+          <w:szCs w:val="28"/>
+          <w:lang w:val="uk-UA"/>
+        </w:rPr>
+        <w:t xml:space="preserve"> -e" в терміналі. Це відкриє текстовий редактор, в якому можна додавати, змінювати або видаляти завдання для виконання. Для збереження змін потрібно натиснути </w:t>
+      </w:r>
+      <w:proofErr w:type="spellStart"/>
+      <w:r>
+        <w:rPr>
+          <w:bCs/>
+          <w:i/>
+          <w:iCs/>
+          <w:color w:val="000000"/>
+          <w:sz w:val="28"/>
+          <w:szCs w:val="28"/>
+          <w:lang w:val="uk-UA"/>
+        </w:rPr>
+        <w:t>Ctrl+X</w:t>
+      </w:r>
+      <w:proofErr w:type="spellEnd"/>
+      <w:r>
+        <w:rPr>
+          <w:bCs/>
+          <w:i/>
+          <w:iCs/>
+          <w:color w:val="000000"/>
+          <w:sz w:val="28"/>
+          <w:szCs w:val="28"/>
+          <w:lang w:val="uk-UA"/>
+        </w:rPr>
+        <w:t xml:space="preserve">, потім Y і </w:t>
+      </w:r>
+      <w:proofErr w:type="spellStart"/>
+      <w:r>
+        <w:rPr>
+          <w:bCs/>
+          <w:i/>
+          <w:iCs/>
+          <w:color w:val="000000"/>
+          <w:sz w:val="28"/>
+          <w:szCs w:val="28"/>
+          <w:lang w:val="uk-UA"/>
+        </w:rPr>
+        <w:t>Enter</w:t>
+      </w:r>
+      <w:proofErr w:type="spellEnd"/>
+      <w:r>
+        <w:rPr>
+          <w:bCs/>
+          <w:i/>
+          <w:iCs/>
+          <w:color w:val="000000"/>
+          <w:sz w:val="28"/>
+          <w:szCs w:val="28"/>
+          <w:lang w:val="uk-UA"/>
+        </w:rPr>
+        <w:t>.</w:t>
+      </w:r>
+    </w:p>
+    <w:p>
+      <w:pPr>
+        <w:pStyle w:val="af1"/>
+        <w:ind w:left="1440"/>
+        <w:rPr>
+          <w:bCs/>
+          <w:i/>
+          <w:iCs/>
+          <w:color w:val="000000"/>
+          <w:sz w:val="28"/>
+          <w:szCs w:val="28"/>
+          <w:lang w:val="uk-UA"/>
+        </w:rPr>
+      </w:pPr>
+      <w:r>
+        <w:rPr>
+          <w:bCs/>
+          <w:i/>
+          <w:iCs/>
+          <w:color w:val="000000"/>
+          <w:sz w:val="28"/>
+          <w:szCs w:val="28"/>
+          <w:lang w:val="uk-UA"/>
+        </w:rPr>
+        <w:t xml:space="preserve">Існують альтернативи планувальнику </w:t>
+      </w:r>
+      <w:proofErr w:type="spellStart"/>
+      <w:r>
+        <w:rPr>
+          <w:bCs/>
+          <w:i/>
+          <w:iCs/>
+          <w:color w:val="000000"/>
+          <w:sz w:val="28"/>
+          <w:szCs w:val="28"/>
+          <w:lang w:val="uk-UA"/>
+        </w:rPr>
+        <w:t>Cron</w:t>
+      </w:r>
+      <w:proofErr w:type="spellEnd"/>
+      <w:r>
+        <w:rPr>
+          <w:bCs/>
+          <w:i/>
+          <w:iCs/>
+          <w:color w:val="000000"/>
+          <w:sz w:val="28"/>
+          <w:szCs w:val="28"/>
+          <w:lang w:val="uk-UA"/>
+        </w:rPr>
+        <w:t xml:space="preserve"> в ОС </w:t>
+      </w:r>
+      <w:proofErr w:type="spellStart"/>
+      <w:r>
+        <w:rPr>
+          <w:bCs/>
+          <w:i/>
+          <w:iCs/>
+          <w:color w:val="000000"/>
+          <w:sz w:val="28"/>
+          <w:szCs w:val="28"/>
+          <w:lang w:val="uk-UA"/>
+        </w:rPr>
+        <w:t>Linux</w:t>
+      </w:r>
+      <w:proofErr w:type="spellEnd"/>
+      <w:r>
+        <w:rPr>
+          <w:bCs/>
+          <w:i/>
+          <w:iCs/>
+          <w:color w:val="000000"/>
+          <w:sz w:val="28"/>
+          <w:szCs w:val="28"/>
+          <w:lang w:val="uk-UA"/>
+        </w:rPr>
+        <w:t xml:space="preserve">, такі як </w:t>
+      </w:r>
+      <w:proofErr w:type="spellStart"/>
+      <w:r>
+        <w:rPr>
+          <w:bCs/>
+          <w:i/>
+          <w:iCs/>
+          <w:color w:val="000000"/>
+          <w:sz w:val="28"/>
+          <w:szCs w:val="28"/>
+          <w:lang w:val="uk-UA"/>
+        </w:rPr>
+        <w:t>Anacron</w:t>
+      </w:r>
+      <w:proofErr w:type="spellEnd"/>
+      <w:r>
+        <w:rPr>
+          <w:bCs/>
+          <w:i/>
+          <w:iCs/>
+          <w:color w:val="000000"/>
+          <w:sz w:val="28"/>
+          <w:szCs w:val="28"/>
+          <w:lang w:val="uk-UA"/>
+        </w:rPr>
+        <w:t xml:space="preserve"> та </w:t>
+      </w:r>
+      <w:proofErr w:type="spellStart"/>
+      <w:r>
+        <w:rPr>
+          <w:bCs/>
+          <w:i/>
+          <w:iCs/>
+          <w:color w:val="000000"/>
+          <w:sz w:val="28"/>
+          <w:szCs w:val="28"/>
+          <w:lang w:val="uk-UA"/>
+        </w:rPr>
+        <w:t>systemd-timers</w:t>
+      </w:r>
+      <w:proofErr w:type="spellEnd"/>
+      <w:r>
+        <w:rPr>
+          <w:bCs/>
+          <w:i/>
+          <w:iCs/>
+          <w:color w:val="000000"/>
+          <w:sz w:val="28"/>
+          <w:szCs w:val="28"/>
+          <w:lang w:val="uk-UA"/>
+        </w:rPr>
+        <w:t xml:space="preserve">. </w:t>
+      </w:r>
+      <w:proofErr w:type="spellStart"/>
+      <w:r>
+        <w:rPr>
+          <w:bCs/>
+          <w:i/>
+          <w:iCs/>
+          <w:color w:val="000000"/>
+          <w:sz w:val="28"/>
+          <w:szCs w:val="28"/>
+          <w:lang w:val="uk-UA"/>
+        </w:rPr>
+        <w:t>Anacron</w:t>
+      </w:r>
+      <w:proofErr w:type="spellEnd"/>
+      <w:r>
+        <w:rPr>
+          <w:bCs/>
+          <w:i/>
+          <w:iCs/>
+          <w:color w:val="000000"/>
+          <w:sz w:val="28"/>
+          <w:szCs w:val="28"/>
+          <w:lang w:val="uk-UA"/>
+        </w:rPr>
+        <w:t xml:space="preserve"> працює з системою затримок, тому завдання будуть виконуватися незалежно від того, чи було </w:t>
+      </w:r>
+      <w:proofErr w:type="spellStart"/>
+      <w:r>
+        <w:rPr>
+          <w:bCs/>
+          <w:i/>
+          <w:iCs/>
+          <w:color w:val="000000"/>
+          <w:sz w:val="28"/>
+          <w:szCs w:val="28"/>
+          <w:lang w:val="uk-UA"/>
+        </w:rPr>
+        <w:t>увімкнено</w:t>
+      </w:r>
+      <w:proofErr w:type="spellEnd"/>
+      <w:r>
+        <w:rPr>
+          <w:bCs/>
+          <w:i/>
+          <w:iCs/>
+          <w:color w:val="000000"/>
+          <w:sz w:val="28"/>
+          <w:szCs w:val="28"/>
+          <w:lang w:val="uk-UA"/>
+        </w:rPr>
+        <w:t xml:space="preserve"> систему в той момент, коли вони повинні були бути виконані.</w:t>
+      </w:r>
+      <w:bookmarkStart w:id="4" w:name="_GoBack"/>
+      <w:bookmarkEnd w:id="4"/>
+    </w:p>
+    <w:p>
+      <w:pPr>
+        <w:pStyle w:val="af1"/>
+        <w:ind w:left="1440"/>
+        <w:rPr>
+          <w:bCs/>
+          <w:i/>
+          <w:iCs/>
+          <w:color w:val="000000"/>
+          <w:sz w:val="28"/>
+          <w:szCs w:val="28"/>
+          <w:lang w:val="uk-UA"/>
+        </w:rPr>
+      </w:pPr>
     </w:p>
     <w:p>
       <w:pPr>
@@ -1079,7 +2144,7 @@
           <w:szCs w:val="28"/>
         </w:rPr>
       </w:pPr>
-      <w:bookmarkStart w:id="4" w:name="_Hlk132921246"/>
+      <w:bookmarkStart w:id="5" w:name="_Hlk132921246"/>
       <w:bookmarkEnd w:id="3"/>
       <w:r>
         <w:rPr>
@@ -1101,7 +2166,7 @@
         <w:t>(Имя)</w:t>
       </w:r>
     </w:p>
-    <w:bookmarkEnd w:id="4"/>
+    <w:bookmarkEnd w:id="5"/>
     <w:p>
       <w:pPr>
         <w:pStyle w:val="af1"/>
@@ -2220,17 +3285,7 @@
           <w:szCs w:val="28"/>
           <w:lang w:val="uk-UA"/>
         </w:rPr>
-        <w:t xml:space="preserve"> планувальник задач (на Ваш вибір). Виконані у завданні 2 дії продемонструйте через нього</w:t>
-      </w:r>
-      <w:r>
-        <w:rPr>
-          <w:b/>
-          <w:color w:val="000000"/>
-          <w:sz w:val="28"/>
-          <w:szCs w:val="28"/>
-          <w:lang w:val="uk-UA"/>
-        </w:rPr>
-        <w:t>:</w:t>
+        <w:t xml:space="preserve"> планувальник задач (на Ваш вибір). Виконані у завданні 2 дії продемонструйте через нього:</w:t>
       </w:r>
     </w:p>
     <w:p>
@@ -2273,7 +3328,7 @@
 </file>
 
 <file path=word/endnotes.xml><?xml version="1.0" encoding="utf-8"?>
-<w:endnotes xmlns:wpc="http://schemas.microsoft.com/office/word/2010/wordprocessingCanvas" xmlns:cx="http://schemas.microsoft.com/office/drawing/2014/chartex" xmlns:cx1="http://schemas.microsoft.com/office/drawing/2015/9/8/chartex" xmlns:cx2="http://schemas.microsoft.com/office/drawing/2015/10/21/chartex" xmlns:cx3="http://schemas.microsoft.com/office/drawing/2016/5/9/chartex" xmlns:cx4="http://schemas.microsoft.com/office/drawing/2016/5/10/chartex" xmlns:cx5="http://schemas.microsoft.com/office/drawing/2016/5/11/chartex" xmlns:cx6="http://schemas.microsoft.com/office/drawing/2016/5/12/chartex" xmlns:cx7="http://schemas.microsoft.com/office/drawing/2016/5/13/chartex" xmlns:cx8="http://schemas.microsoft.com/office/drawing/2016/5/14/chartex" xmlns:mc="http://schemas.openxmlformats.org/markup-compatibility/2006" xmlns:aink="http://schemas.microsoft.com/office/drawing/2016/ink" xmlns:am3d="http://schemas.microsoft.com/office/drawing/2017/model3d" xmlns:o="urn:schemas-microsoft-com:office:office" xmlns:oel="http://schemas.microsoft.com/office/2019/extlst" xmlns:r="http://schemas.openxmlformats.org/officeDocument/2006/relationships" xmlns:m="http://schemas.openxmlformats.org/officeDocument/2006/math" xmlns:v="urn:schemas-microsoft-com:vml" xmlns:wp14="http://schemas.microsoft.com/office/word/2010/wordprocessingDrawing" xmlns:wp="http://schemas.openxmlformats.org/drawingml/2006/wordprocessingDrawing" xmlns:w10="urn:schemas-microsoft-com:office:word" xmlns:w="http://schemas.openxmlformats.org/wordprocessingml/2006/main" xmlns:w14="http://schemas.microsoft.com/office/word/2010/wordml" xmlns:w15="http://schemas.microsoft.com/office/word/2012/wordml" xmlns:w16cex="http://schemas.microsoft.com/office/word/2018/wordml/cex" xmlns:w16cid="http://schemas.microsoft.com/office/word/2016/wordml/cid" xmlns:w16="http://schemas.microsoft.com/office/word/2018/wordml" xmlns:w16du="http://schemas.microsoft.com/office/word/2023/wordml/word16du" xmlns:w16sdtdh="http://schemas.microsoft.com/office/word/2020/wordml/sdtdatahash" xmlns:w16se="http://schemas.microsoft.com/office/word/2015/wordml/symex" xmlns:wpg="http://schemas.microsoft.com/office/word/2010/wordprocessingGroup" xmlns:wpi="http://schemas.microsoft.com/office/word/2010/wordprocessingInk" xmlns:wne="http://schemas.microsoft.com/office/word/2006/wordml" xmlns:wps="http://schemas.microsoft.com/office/word/2010/wordprocessingShape" mc:Ignorable="w14 w15 w16se w16cid w16 w16cex w16sdtdh wp14">
+<w:endnotes xmlns:wpc="http://schemas.microsoft.com/office/word/2010/wordprocessingCanvas" xmlns:cx="http://schemas.microsoft.com/office/drawing/2014/chartex" xmlns:cx1="http://schemas.microsoft.com/office/drawing/2015/9/8/chartex" xmlns:cx2="http://schemas.microsoft.com/office/drawing/2015/10/21/chartex" xmlns:cx3="http://schemas.microsoft.com/office/drawing/2016/5/9/chartex" xmlns:cx4="http://schemas.microsoft.com/office/drawing/2016/5/10/chartex" xmlns:cx5="http://schemas.microsoft.com/office/drawing/2016/5/11/chartex" xmlns:cx6="http://schemas.microsoft.com/office/drawing/2016/5/12/chartex" xmlns:cx7="http://schemas.microsoft.com/office/drawing/2016/5/13/chartex" xmlns:cx8="http://schemas.microsoft.com/office/drawing/2016/5/14/chartex" xmlns:mc="http://schemas.openxmlformats.org/markup-compatibility/2006" xmlns:aink="http://schemas.microsoft.com/office/drawing/2016/ink" xmlns:am3d="http://schemas.microsoft.com/office/drawing/2017/model3d" xmlns:o="urn:schemas-microsoft-com:office:office" xmlns:r="http://schemas.openxmlformats.org/officeDocument/2006/relationships" xmlns:m="http://schemas.openxmlformats.org/officeDocument/2006/math" xmlns:v="urn:schemas-microsoft-com:vml" xmlns:wp14="http://schemas.microsoft.com/office/word/2010/wordprocessingDrawing" xmlns:wp="http://schemas.openxmlformats.org/drawingml/2006/wordprocessingDrawing" xmlns:w10="urn:schemas-microsoft-com:office:word" xmlns:w="http://schemas.openxmlformats.org/wordprocessingml/2006/main" xmlns:w14="http://schemas.microsoft.com/office/word/2010/wordml" xmlns:w15="http://schemas.microsoft.com/office/word/2012/wordml" xmlns:w16cex="http://schemas.microsoft.com/office/word/2018/wordml/cex" xmlns:w16cid="http://schemas.microsoft.com/office/word/2016/wordml/cid" xmlns:w16="http://schemas.microsoft.com/office/word/2018/wordml" xmlns:w16se="http://schemas.microsoft.com/office/word/2015/wordml/symex" xmlns:wpg="http://schemas.microsoft.com/office/word/2010/wordprocessingGroup" xmlns:wpi="http://schemas.microsoft.com/office/word/2010/wordprocessingInk" xmlns:wne="http://schemas.microsoft.com/office/word/2006/wordml" xmlns:wps="http://schemas.microsoft.com/office/word/2010/wordprocessingShape" mc:Ignorable="w14 w15 w16se w16cid w16 w16cex wp14">
   <w:endnote w:type="separator" w:id="-1">
     <w:p>
       <w:r>
@@ -2292,7 +3347,7 @@
 </file>
 
 <file path=word/footer1.xml><?xml version="1.0" encoding="utf-8"?>
-<w:ftr xmlns:wpc="http://schemas.microsoft.com/office/word/2010/wordprocessingCanvas" xmlns:cx="http://schemas.microsoft.com/office/drawing/2014/chartex" xmlns:cx1="http://schemas.microsoft.com/office/drawing/2015/9/8/chartex" xmlns:cx2="http://schemas.microsoft.com/office/drawing/2015/10/21/chartex" xmlns:cx3="http://schemas.microsoft.com/office/drawing/2016/5/9/chartex" xmlns:cx4="http://schemas.microsoft.com/office/drawing/2016/5/10/chartex" xmlns:cx5="http://schemas.microsoft.com/office/drawing/2016/5/11/chartex" xmlns:cx6="http://schemas.microsoft.com/office/drawing/2016/5/12/chartex" xmlns:cx7="http://schemas.microsoft.com/office/drawing/2016/5/13/chartex" xmlns:cx8="http://schemas.microsoft.com/office/drawing/2016/5/14/chartex" xmlns:mc="http://schemas.openxmlformats.org/markup-compatibility/2006" xmlns:aink="http://schemas.microsoft.com/office/drawing/2016/ink" xmlns:am3d="http://schemas.microsoft.com/office/drawing/2017/model3d" xmlns:o="urn:schemas-microsoft-com:office:office" xmlns:oel="http://schemas.microsoft.com/office/2019/extlst" xmlns:r="http://schemas.openxmlformats.org/officeDocument/2006/relationships" xmlns:m="http://schemas.openxmlformats.org/officeDocument/2006/math" xmlns:v="urn:schemas-microsoft-com:vml" xmlns:wp14="http://schemas.microsoft.com/office/word/2010/wordprocessingDrawing" xmlns:wp="http://schemas.openxmlformats.org/drawingml/2006/wordprocessingDrawing" xmlns:w10="urn:schemas-microsoft-com:office:word" xmlns:w="http://schemas.openxmlformats.org/wordprocessingml/2006/main" xmlns:w14="http://schemas.microsoft.com/office/word/2010/wordml" xmlns:w15="http://schemas.microsoft.com/office/word/2012/wordml" xmlns:w16cex="http://schemas.microsoft.com/office/word/2018/wordml/cex" xmlns:w16cid="http://schemas.microsoft.com/office/word/2016/wordml/cid" xmlns:w16="http://schemas.microsoft.com/office/word/2018/wordml" xmlns:w16du="http://schemas.microsoft.com/office/word/2023/wordml/word16du" xmlns:w16sdtdh="http://schemas.microsoft.com/office/word/2020/wordml/sdtdatahash" xmlns:w16se="http://schemas.microsoft.com/office/word/2015/wordml/symex" xmlns:wpg="http://schemas.microsoft.com/office/word/2010/wordprocessingGroup" xmlns:wpi="http://schemas.microsoft.com/office/word/2010/wordprocessingInk" xmlns:wne="http://schemas.microsoft.com/office/word/2006/wordml" xmlns:wps="http://schemas.microsoft.com/office/word/2010/wordprocessingShape" mc:Ignorable="w14 w15 w16se w16cid w16 w16cex w16sdtdh wp14">
+<w:ftr xmlns:wpc="http://schemas.microsoft.com/office/word/2010/wordprocessingCanvas" xmlns:cx="http://schemas.microsoft.com/office/drawing/2014/chartex" xmlns:cx1="http://schemas.microsoft.com/office/drawing/2015/9/8/chartex" xmlns:cx2="http://schemas.microsoft.com/office/drawing/2015/10/21/chartex" xmlns:cx3="http://schemas.microsoft.com/office/drawing/2016/5/9/chartex" xmlns:cx4="http://schemas.microsoft.com/office/drawing/2016/5/10/chartex" xmlns:cx5="http://schemas.microsoft.com/office/drawing/2016/5/11/chartex" xmlns:cx6="http://schemas.microsoft.com/office/drawing/2016/5/12/chartex" xmlns:cx7="http://schemas.microsoft.com/office/drawing/2016/5/13/chartex" xmlns:cx8="http://schemas.microsoft.com/office/drawing/2016/5/14/chartex" xmlns:mc="http://schemas.openxmlformats.org/markup-compatibility/2006" xmlns:aink="http://schemas.microsoft.com/office/drawing/2016/ink" xmlns:am3d="http://schemas.microsoft.com/office/drawing/2017/model3d" xmlns:o="urn:schemas-microsoft-com:office:office" xmlns:r="http://schemas.openxmlformats.org/officeDocument/2006/relationships" xmlns:m="http://schemas.openxmlformats.org/officeDocument/2006/math" xmlns:v="urn:schemas-microsoft-com:vml" xmlns:wp14="http://schemas.microsoft.com/office/word/2010/wordprocessingDrawing" xmlns:wp="http://schemas.openxmlformats.org/drawingml/2006/wordprocessingDrawing" xmlns:w10="urn:schemas-microsoft-com:office:word" xmlns:w="http://schemas.openxmlformats.org/wordprocessingml/2006/main" xmlns:w14="http://schemas.microsoft.com/office/word/2010/wordml" xmlns:w15="http://schemas.microsoft.com/office/word/2012/wordml" xmlns:w16cex="http://schemas.microsoft.com/office/word/2018/wordml/cex" xmlns:w16cid="http://schemas.microsoft.com/office/word/2016/wordml/cid" xmlns:w16="http://schemas.microsoft.com/office/word/2018/wordml" xmlns:w16se="http://schemas.microsoft.com/office/word/2015/wordml/symex" xmlns:wpg="http://schemas.microsoft.com/office/word/2010/wordprocessingGroup" xmlns:wpi="http://schemas.microsoft.com/office/word/2010/wordprocessingInk" xmlns:wne="http://schemas.microsoft.com/office/word/2006/wordml" xmlns:wps="http://schemas.microsoft.com/office/word/2010/wordprocessingShape" mc:Ignorable="w14 w15 w16se w16cid w16 w16cex wp14">
   <w:p>
     <w:pPr>
       <w:tabs>
@@ -2339,7 +3394,7 @@
 </file>
 
 <file path=word/footnotes.xml><?xml version="1.0" encoding="utf-8"?>
-<w:footnotes xmlns:wpc="http://schemas.microsoft.com/office/word/2010/wordprocessingCanvas" xmlns:cx="http://schemas.microsoft.com/office/drawing/2014/chartex" xmlns:cx1="http://schemas.microsoft.com/office/drawing/2015/9/8/chartex" xmlns:cx2="http://schemas.microsoft.com/office/drawing/2015/10/21/chartex" xmlns:cx3="http://schemas.microsoft.com/office/drawing/2016/5/9/chartex" xmlns:cx4="http://schemas.microsoft.com/office/drawing/2016/5/10/chartex" xmlns:cx5="http://schemas.microsoft.com/office/drawing/2016/5/11/chartex" xmlns:cx6="http://schemas.microsoft.com/office/drawing/2016/5/12/chartex" xmlns:cx7="http://schemas.microsoft.com/office/drawing/2016/5/13/chartex" xmlns:cx8="http://schemas.microsoft.com/office/drawing/2016/5/14/chartex" xmlns:mc="http://schemas.openxmlformats.org/markup-compatibility/2006" xmlns:aink="http://schemas.microsoft.com/office/drawing/2016/ink" xmlns:am3d="http://schemas.microsoft.com/office/drawing/2017/model3d" xmlns:o="urn:schemas-microsoft-com:office:office" xmlns:oel="http://schemas.microsoft.com/office/2019/extlst" xmlns:r="http://schemas.openxmlformats.org/officeDocument/2006/relationships" xmlns:m="http://schemas.openxmlformats.org/officeDocument/2006/math" xmlns:v="urn:schemas-microsoft-com:vml" xmlns:wp14="http://schemas.microsoft.com/office/word/2010/wordprocessingDrawing" xmlns:wp="http://schemas.openxmlformats.org/drawingml/2006/wordprocessingDrawing" xmlns:w10="urn:schemas-microsoft-com:office:word" xmlns:w="http://schemas.openxmlformats.org/wordprocessingml/2006/main" xmlns:w14="http://schemas.microsoft.com/office/word/2010/wordml" xmlns:w15="http://schemas.microsoft.com/office/word/2012/wordml" xmlns:w16cex="http://schemas.microsoft.com/office/word/2018/wordml/cex" xmlns:w16cid="http://schemas.microsoft.com/office/word/2016/wordml/cid" xmlns:w16="http://schemas.microsoft.com/office/word/2018/wordml" xmlns:w16du="http://schemas.microsoft.com/office/word/2023/wordml/word16du" xmlns:w16sdtdh="http://schemas.microsoft.com/office/word/2020/wordml/sdtdatahash" xmlns:w16se="http://schemas.microsoft.com/office/word/2015/wordml/symex" xmlns:wpg="http://schemas.microsoft.com/office/word/2010/wordprocessingGroup" xmlns:wpi="http://schemas.microsoft.com/office/word/2010/wordprocessingInk" xmlns:wne="http://schemas.microsoft.com/office/word/2006/wordml" xmlns:wps="http://schemas.microsoft.com/office/word/2010/wordprocessingShape" mc:Ignorable="w14 w15 w16se w16cid w16 w16cex w16sdtdh wp14">
+<w:footnotes xmlns:wpc="http://schemas.microsoft.com/office/word/2010/wordprocessingCanvas" xmlns:cx="http://schemas.microsoft.com/office/drawing/2014/chartex" xmlns:cx1="http://schemas.microsoft.com/office/drawing/2015/9/8/chartex" xmlns:cx2="http://schemas.microsoft.com/office/drawing/2015/10/21/chartex" xmlns:cx3="http://schemas.microsoft.com/office/drawing/2016/5/9/chartex" xmlns:cx4="http://schemas.microsoft.com/office/drawing/2016/5/10/chartex" xmlns:cx5="http://schemas.microsoft.com/office/drawing/2016/5/11/chartex" xmlns:cx6="http://schemas.microsoft.com/office/drawing/2016/5/12/chartex" xmlns:cx7="http://schemas.microsoft.com/office/drawing/2016/5/13/chartex" xmlns:cx8="http://schemas.microsoft.com/office/drawing/2016/5/14/chartex" xmlns:mc="http://schemas.openxmlformats.org/markup-compatibility/2006" xmlns:aink="http://schemas.microsoft.com/office/drawing/2016/ink" xmlns:am3d="http://schemas.microsoft.com/office/drawing/2017/model3d" xmlns:o="urn:schemas-microsoft-com:office:office" xmlns:r="http://schemas.openxmlformats.org/officeDocument/2006/relationships" xmlns:m="http://schemas.openxmlformats.org/officeDocument/2006/math" xmlns:v="urn:schemas-microsoft-com:vml" xmlns:wp14="http://schemas.microsoft.com/office/word/2010/wordprocessingDrawing" xmlns:wp="http://schemas.openxmlformats.org/drawingml/2006/wordprocessingDrawing" xmlns:w10="urn:schemas-microsoft-com:office:word" xmlns:w="http://schemas.openxmlformats.org/wordprocessingml/2006/main" xmlns:w14="http://schemas.microsoft.com/office/word/2010/wordml" xmlns:w15="http://schemas.microsoft.com/office/word/2012/wordml" xmlns:w16cex="http://schemas.microsoft.com/office/word/2018/wordml/cex" xmlns:w16cid="http://schemas.microsoft.com/office/word/2016/wordml/cid" xmlns:w16="http://schemas.microsoft.com/office/word/2018/wordml" xmlns:w16se="http://schemas.microsoft.com/office/word/2015/wordml/symex" xmlns:wpg="http://schemas.microsoft.com/office/word/2010/wordprocessingGroup" xmlns:wpi="http://schemas.microsoft.com/office/word/2010/wordprocessingInk" xmlns:wne="http://schemas.microsoft.com/office/word/2006/wordml" xmlns:wps="http://schemas.microsoft.com/office/word/2010/wordprocessingShape" mc:Ignorable="w14 w15 w16se w16cid w16 w16cex wp14">
   <w:footnote w:type="separator" w:id="-1">
     <w:p>
       <w:r>
@@ -2358,7 +3413,7 @@
 </file>
 
 <file path=word/header1.xml><?xml version="1.0" encoding="utf-8"?>
-<w:hdr xmlns:wpc="http://schemas.microsoft.com/office/word/2010/wordprocessingCanvas" xmlns:cx="http://schemas.microsoft.com/office/drawing/2014/chartex" xmlns:cx1="http://schemas.microsoft.com/office/drawing/2015/9/8/chartex" xmlns:cx2="http://schemas.microsoft.com/office/drawing/2015/10/21/chartex" xmlns:cx3="http://schemas.microsoft.com/office/drawing/2016/5/9/chartex" xmlns:cx4="http://schemas.microsoft.com/office/drawing/2016/5/10/chartex" xmlns:cx5="http://schemas.microsoft.com/office/drawing/2016/5/11/chartex" xmlns:cx6="http://schemas.microsoft.com/office/drawing/2016/5/12/chartex" xmlns:cx7="http://schemas.microsoft.com/office/drawing/2016/5/13/chartex" xmlns:cx8="http://schemas.microsoft.com/office/drawing/2016/5/14/chartex" xmlns:mc="http://schemas.openxmlformats.org/markup-compatibility/2006" xmlns:aink="http://schemas.microsoft.com/office/drawing/2016/ink" xmlns:am3d="http://schemas.microsoft.com/office/drawing/2017/model3d" xmlns:o="urn:schemas-microsoft-com:office:office" xmlns:oel="http://schemas.microsoft.com/office/2019/extlst" xmlns:r="http://schemas.openxmlformats.org/officeDocument/2006/relationships" xmlns:m="http://schemas.openxmlformats.org/officeDocument/2006/math" xmlns:v="urn:schemas-microsoft-com:vml" xmlns:wp14="http://schemas.microsoft.com/office/word/2010/wordprocessingDrawing" xmlns:wp="http://schemas.openxmlformats.org/drawingml/2006/wordprocessingDrawing" xmlns:w10="urn:schemas-microsoft-com:office:word" xmlns:w="http://schemas.openxmlformats.org/wordprocessingml/2006/main" xmlns:w14="http://schemas.microsoft.com/office/word/2010/wordml" xmlns:w15="http://schemas.microsoft.com/office/word/2012/wordml" xmlns:w16cex="http://schemas.microsoft.com/office/word/2018/wordml/cex" xmlns:w16cid="http://schemas.microsoft.com/office/word/2016/wordml/cid" xmlns:w16="http://schemas.microsoft.com/office/word/2018/wordml" xmlns:w16du="http://schemas.microsoft.com/office/word/2023/wordml/word16du" xmlns:w16sdtdh="http://schemas.microsoft.com/office/word/2020/wordml/sdtdatahash" xmlns:w16se="http://schemas.microsoft.com/office/word/2015/wordml/symex" xmlns:wpg="http://schemas.microsoft.com/office/word/2010/wordprocessingGroup" xmlns:wpi="http://schemas.microsoft.com/office/word/2010/wordprocessingInk" xmlns:wne="http://schemas.microsoft.com/office/word/2006/wordml" xmlns:wps="http://schemas.microsoft.com/office/word/2010/wordprocessingShape" mc:Ignorable="w14 w15 w16se w16cid w16 w16cex w16sdtdh wp14">
+<w:hdr xmlns:wpc="http://schemas.microsoft.com/office/word/2010/wordprocessingCanvas" xmlns:cx="http://schemas.microsoft.com/office/drawing/2014/chartex" xmlns:cx1="http://schemas.microsoft.com/office/drawing/2015/9/8/chartex" xmlns:cx2="http://schemas.microsoft.com/office/drawing/2015/10/21/chartex" xmlns:cx3="http://schemas.microsoft.com/office/drawing/2016/5/9/chartex" xmlns:cx4="http://schemas.microsoft.com/office/drawing/2016/5/10/chartex" xmlns:cx5="http://schemas.microsoft.com/office/drawing/2016/5/11/chartex" xmlns:cx6="http://schemas.microsoft.com/office/drawing/2016/5/12/chartex" xmlns:cx7="http://schemas.microsoft.com/office/drawing/2016/5/13/chartex" xmlns:cx8="http://schemas.microsoft.com/office/drawing/2016/5/14/chartex" xmlns:mc="http://schemas.openxmlformats.org/markup-compatibility/2006" xmlns:aink="http://schemas.microsoft.com/office/drawing/2016/ink" xmlns:am3d="http://schemas.microsoft.com/office/drawing/2017/model3d" xmlns:o="urn:schemas-microsoft-com:office:office" xmlns:r="http://schemas.openxmlformats.org/officeDocument/2006/relationships" xmlns:m="http://schemas.openxmlformats.org/officeDocument/2006/math" xmlns:v="urn:schemas-microsoft-com:vml" xmlns:wp14="http://schemas.microsoft.com/office/word/2010/wordprocessingDrawing" xmlns:wp="http://schemas.openxmlformats.org/drawingml/2006/wordprocessingDrawing" xmlns:w10="urn:schemas-microsoft-com:office:word" xmlns:w="http://schemas.openxmlformats.org/wordprocessingml/2006/main" xmlns:w14="http://schemas.microsoft.com/office/word/2010/wordml" xmlns:w15="http://schemas.microsoft.com/office/word/2012/wordml" xmlns:w16cex="http://schemas.microsoft.com/office/word/2018/wordml/cex" xmlns:w16cid="http://schemas.microsoft.com/office/word/2016/wordml/cid" xmlns:w16="http://schemas.microsoft.com/office/word/2018/wordml" xmlns:w16se="http://schemas.microsoft.com/office/word/2015/wordml/symex" xmlns:wpg="http://schemas.microsoft.com/office/word/2010/wordprocessingGroup" xmlns:wpi="http://schemas.microsoft.com/office/word/2010/wordprocessingInk" xmlns:wne="http://schemas.microsoft.com/office/word/2006/wordml" xmlns:wps="http://schemas.microsoft.com/office/word/2010/wordprocessingShape" mc:Ignorable="w14 w15 w16se w16cid w16 w16cex wp14">
   <w:p>
     <w:pPr>
       <w:tabs>
@@ -2501,7 +3556,7 @@
 </file>
 
 <file path=word/numbering.xml><?xml version="1.0" encoding="utf-8"?>
-<w:numbering xmlns:wpc="http://schemas.microsoft.com/office/word/2010/wordprocessingCanvas" xmlns:cx="http://schemas.microsoft.com/office/drawing/2014/chartex" xmlns:cx1="http://schemas.microsoft.com/office/drawing/2015/9/8/chartex" xmlns:cx2="http://schemas.microsoft.com/office/drawing/2015/10/21/chartex" xmlns:cx3="http://schemas.microsoft.com/office/drawing/2016/5/9/chartex" xmlns:cx4="http://schemas.microsoft.com/office/drawing/2016/5/10/chartex" xmlns:cx5="http://schemas.microsoft.com/office/drawing/2016/5/11/chartex" xmlns:cx6="http://schemas.microsoft.com/office/drawing/2016/5/12/chartex" xmlns:cx7="http://schemas.microsoft.com/office/drawing/2016/5/13/chartex" xmlns:cx8="http://schemas.microsoft.com/office/drawing/2016/5/14/chartex" xmlns:mc="http://schemas.openxmlformats.org/markup-compatibility/2006" xmlns:aink="http://schemas.microsoft.com/office/drawing/2016/ink" xmlns:am3d="http://schemas.microsoft.com/office/drawing/2017/model3d" xmlns:o="urn:schemas-microsoft-com:office:office" xmlns:oel="http://schemas.microsoft.com/office/2019/extlst" xmlns:r="http://schemas.openxmlformats.org/officeDocument/2006/relationships" xmlns:m="http://schemas.openxmlformats.org/officeDocument/2006/math" xmlns:v="urn:schemas-microsoft-com:vml" xmlns:wp14="http://schemas.microsoft.com/office/word/2010/wordprocessingDrawing" xmlns:wp="http://schemas.openxmlformats.org/drawingml/2006/wordprocessingDrawing" xmlns:w10="urn:schemas-microsoft-com:office:word" xmlns:w="http://schemas.openxmlformats.org/wordprocessingml/2006/main" xmlns:w14="http://schemas.microsoft.com/office/word/2010/wordml" xmlns:w15="http://schemas.microsoft.com/office/word/2012/wordml" xmlns:w16cex="http://schemas.microsoft.com/office/word/2018/wordml/cex" xmlns:w16cid="http://schemas.microsoft.com/office/word/2016/wordml/cid" xmlns:w16="http://schemas.microsoft.com/office/word/2018/wordml" xmlns:w16du="http://schemas.microsoft.com/office/word/2023/wordml/word16du" xmlns:w16sdtdh="http://schemas.microsoft.com/office/word/2020/wordml/sdtdatahash" xmlns:w16se="http://schemas.microsoft.com/office/word/2015/wordml/symex" xmlns:wpg="http://schemas.microsoft.com/office/word/2010/wordprocessingGroup" xmlns:wpi="http://schemas.microsoft.com/office/word/2010/wordprocessingInk" xmlns:wne="http://schemas.microsoft.com/office/word/2006/wordml" xmlns:wps="http://schemas.microsoft.com/office/word/2010/wordprocessingShape" mc:Ignorable="w14 w15 w16se w16cid w16 w16cex w16sdtdh wp14">
+<w:numbering xmlns:wpc="http://schemas.microsoft.com/office/word/2010/wordprocessingCanvas" xmlns:cx="http://schemas.microsoft.com/office/drawing/2014/chartex" xmlns:cx1="http://schemas.microsoft.com/office/drawing/2015/9/8/chartex" xmlns:cx2="http://schemas.microsoft.com/office/drawing/2015/10/21/chartex" xmlns:cx3="http://schemas.microsoft.com/office/drawing/2016/5/9/chartex" xmlns:cx4="http://schemas.microsoft.com/office/drawing/2016/5/10/chartex" xmlns:cx5="http://schemas.microsoft.com/office/drawing/2016/5/11/chartex" xmlns:cx6="http://schemas.microsoft.com/office/drawing/2016/5/12/chartex" xmlns:cx7="http://schemas.microsoft.com/office/drawing/2016/5/13/chartex" xmlns:cx8="http://schemas.microsoft.com/office/drawing/2016/5/14/chartex" xmlns:mc="http://schemas.openxmlformats.org/markup-compatibility/2006" xmlns:aink="http://schemas.microsoft.com/office/drawing/2016/ink" xmlns:am3d="http://schemas.microsoft.com/office/drawing/2017/model3d" xmlns:o="urn:schemas-microsoft-com:office:office" xmlns:r="http://schemas.openxmlformats.org/officeDocument/2006/relationships" xmlns:m="http://schemas.openxmlformats.org/officeDocument/2006/math" xmlns:v="urn:schemas-microsoft-com:vml" xmlns:wp14="http://schemas.microsoft.com/office/word/2010/wordprocessingDrawing" xmlns:wp="http://schemas.openxmlformats.org/drawingml/2006/wordprocessingDrawing" xmlns:w10="urn:schemas-microsoft-com:office:word" xmlns:w="http://schemas.openxmlformats.org/wordprocessingml/2006/main" xmlns:w14="http://schemas.microsoft.com/office/word/2010/wordml" xmlns:w15="http://schemas.microsoft.com/office/word/2012/wordml" xmlns:w16cex="http://schemas.microsoft.com/office/word/2018/wordml/cex" xmlns:w16cid="http://schemas.microsoft.com/office/word/2016/wordml/cid" xmlns:w16="http://schemas.microsoft.com/office/word/2018/wordml" xmlns:w16se="http://schemas.microsoft.com/office/word/2015/wordml/symex" xmlns:wpg="http://schemas.microsoft.com/office/word/2010/wordprocessingGroup" xmlns:wpi="http://schemas.microsoft.com/office/word/2010/wordprocessingInk" xmlns:wne="http://schemas.microsoft.com/office/word/2006/wordml" xmlns:wps="http://schemas.microsoft.com/office/word/2010/wordprocessingShape" mc:Ignorable="w14 w15 w16se w16cid w16 w16cex wp14">
   <w:abstractNum w:abstractNumId="0" w15:restartNumberingAfterBreak="0">
     <w:nsid w:val="E0162788"/>
     <w:multiLevelType w:val="multilevel"/>
@@ -3645,44 +4700,44 @@
       </w:rPr>
     </w:lvl>
   </w:abstractNum>
-  <w:num w:numId="1" w16cid:durableId="1374308528">
+  <w:num w:numId="1">
     <w:abstractNumId w:val="0"/>
   </w:num>
-  <w:num w:numId="2" w16cid:durableId="1613590544">
+  <w:num w:numId="2">
     <w:abstractNumId w:val="9"/>
   </w:num>
-  <w:num w:numId="3" w16cid:durableId="1933734074">
+  <w:num w:numId="3">
     <w:abstractNumId w:val="8"/>
   </w:num>
-  <w:num w:numId="4" w16cid:durableId="1472405661">
+  <w:num w:numId="4">
     <w:abstractNumId w:val="5"/>
   </w:num>
-  <w:num w:numId="5" w16cid:durableId="481432387">
+  <w:num w:numId="5">
     <w:abstractNumId w:val="10"/>
   </w:num>
-  <w:num w:numId="6" w16cid:durableId="673387376">
+  <w:num w:numId="6">
     <w:abstractNumId w:val="1"/>
   </w:num>
-  <w:num w:numId="7" w16cid:durableId="498427429">
+  <w:num w:numId="7">
     <w:abstractNumId w:val="2"/>
   </w:num>
-  <w:num w:numId="8" w16cid:durableId="2143617950">
+  <w:num w:numId="8">
     <w:abstractNumId w:val="6"/>
   </w:num>
-  <w:num w:numId="9" w16cid:durableId="1677538906">
+  <w:num w:numId="9">
     <w:abstractNumId w:val="4"/>
   </w:num>
-  <w:num w:numId="10" w16cid:durableId="1124424635">
+  <w:num w:numId="10">
     <w:abstractNumId w:val="3"/>
   </w:num>
-  <w:num w:numId="11" w16cid:durableId="1725912143">
+  <w:num w:numId="11">
     <w:abstractNumId w:val="7"/>
   </w:num>
 </w:numbering>
 </file>
 
 <file path=word/styles.xml><?xml version="1.0" encoding="utf-8"?>
-<w:styles xmlns:mc="http://schemas.openxmlformats.org/markup-compatibility/2006" xmlns:r="http://schemas.openxmlformats.org/officeDocument/2006/relationships" xmlns:w="http://schemas.openxmlformats.org/wordprocessingml/2006/main" xmlns:w14="http://schemas.microsoft.com/office/word/2010/wordml" xmlns:w15="http://schemas.microsoft.com/office/word/2012/wordml" xmlns:w16cex="http://schemas.microsoft.com/office/word/2018/wordml/cex" xmlns:w16cid="http://schemas.microsoft.com/office/word/2016/wordml/cid" xmlns:w16="http://schemas.microsoft.com/office/word/2018/wordml" xmlns:w16sdtdh="http://schemas.microsoft.com/office/word/2020/wordml/sdtdatahash" xmlns:w16se="http://schemas.microsoft.com/office/word/2015/wordml/symex" mc:Ignorable="w14 w15 w16se w16cid w16 w16cex w16sdtdh">
+<w:styles xmlns:mc="http://schemas.openxmlformats.org/markup-compatibility/2006" xmlns:r="http://schemas.openxmlformats.org/officeDocument/2006/relationships" xmlns:w="http://schemas.openxmlformats.org/wordprocessingml/2006/main" xmlns:w14="http://schemas.microsoft.com/office/word/2010/wordml" xmlns:w15="http://schemas.microsoft.com/office/word/2012/wordml" xmlns:w16cex="http://schemas.microsoft.com/office/word/2018/wordml/cex" xmlns:w16cid="http://schemas.microsoft.com/office/word/2016/wordml/cid" xmlns:w16="http://schemas.microsoft.com/office/word/2018/wordml" xmlns:w16se="http://schemas.microsoft.com/office/word/2015/wordml/symex" mc:Ignorable="w14 w15 w16se w16cid w16 w16cex">
   <w:docDefaults>
     <w:rPrDefault>
       <w:rPr>

--- a/WORK-CASES/WORK-CASE №7.docx
+++ b/WORK-CASES/WORK-CASE №7.docx
@@ -1,6 +1,6 @@
 
 <file path=word/document.xml><?xml version="1.0" encoding="utf-8"?>
-<w:document xmlns:wpc="http://schemas.microsoft.com/office/word/2010/wordprocessingCanvas" xmlns:cx="http://schemas.microsoft.com/office/drawing/2014/chartex" xmlns:cx1="http://schemas.microsoft.com/office/drawing/2015/9/8/chartex" xmlns:cx2="http://schemas.microsoft.com/office/drawing/2015/10/21/chartex" xmlns:cx3="http://schemas.microsoft.com/office/drawing/2016/5/9/chartex" xmlns:cx4="http://schemas.microsoft.com/office/drawing/2016/5/10/chartex" xmlns:cx5="http://schemas.microsoft.com/office/drawing/2016/5/11/chartex" xmlns:cx6="http://schemas.microsoft.com/office/drawing/2016/5/12/chartex" xmlns:cx7="http://schemas.microsoft.com/office/drawing/2016/5/13/chartex" xmlns:cx8="http://schemas.microsoft.com/office/drawing/2016/5/14/chartex" xmlns:mc="http://schemas.openxmlformats.org/markup-compatibility/2006" xmlns:aink="http://schemas.microsoft.com/office/drawing/2016/ink" xmlns:am3d="http://schemas.microsoft.com/office/drawing/2017/model3d" xmlns:o="urn:schemas-microsoft-com:office:office" xmlns:r="http://schemas.openxmlformats.org/officeDocument/2006/relationships" xmlns:m="http://schemas.openxmlformats.org/officeDocument/2006/math" xmlns:v="urn:schemas-microsoft-com:vml" xmlns:wp14="http://schemas.microsoft.com/office/word/2010/wordprocessingDrawing" xmlns:wp="http://schemas.openxmlformats.org/drawingml/2006/wordprocessingDrawing" xmlns:w10="urn:schemas-microsoft-com:office:word" xmlns:w="http://schemas.openxmlformats.org/wordprocessingml/2006/main" xmlns:w14="http://schemas.microsoft.com/office/word/2010/wordml" xmlns:w15="http://schemas.microsoft.com/office/word/2012/wordml" xmlns:w16cex="http://schemas.microsoft.com/office/word/2018/wordml/cex" xmlns:w16cid="http://schemas.microsoft.com/office/word/2016/wordml/cid" xmlns:w16="http://schemas.microsoft.com/office/word/2018/wordml" xmlns:w16se="http://schemas.microsoft.com/office/word/2015/wordml/symex" xmlns:wpg="http://schemas.microsoft.com/office/word/2010/wordprocessingGroup" xmlns:wpi="http://schemas.microsoft.com/office/word/2010/wordprocessingInk" xmlns:wne="http://schemas.microsoft.com/office/word/2006/wordml" xmlns:wps="http://schemas.microsoft.com/office/word/2010/wordprocessingShape" mc:Ignorable="w14 w15 w16se w16cid w16 w16cex wp14">
+<w:document xmlns:wpc="http://schemas.microsoft.com/office/word/2010/wordprocessingCanvas" xmlns:cx="http://schemas.microsoft.com/office/drawing/2014/chartex" xmlns:cx1="http://schemas.microsoft.com/office/drawing/2015/9/8/chartex" xmlns:cx2="http://schemas.microsoft.com/office/drawing/2015/10/21/chartex" xmlns:cx3="http://schemas.microsoft.com/office/drawing/2016/5/9/chartex" xmlns:cx4="http://schemas.microsoft.com/office/drawing/2016/5/10/chartex" xmlns:cx5="http://schemas.microsoft.com/office/drawing/2016/5/11/chartex" xmlns:cx6="http://schemas.microsoft.com/office/drawing/2016/5/12/chartex" xmlns:cx7="http://schemas.microsoft.com/office/drawing/2016/5/13/chartex" xmlns:cx8="http://schemas.microsoft.com/office/drawing/2016/5/14/chartex" xmlns:mc="http://schemas.openxmlformats.org/markup-compatibility/2006" xmlns:aink="http://schemas.microsoft.com/office/drawing/2016/ink" xmlns:am3d="http://schemas.microsoft.com/office/drawing/2017/model3d" xmlns:o="urn:schemas-microsoft-com:office:office" xmlns:oel="http://schemas.microsoft.com/office/2019/extlst" xmlns:r="http://schemas.openxmlformats.org/officeDocument/2006/relationships" xmlns:m="http://schemas.openxmlformats.org/officeDocument/2006/math" xmlns:v="urn:schemas-microsoft-com:vml" xmlns:wp14="http://schemas.microsoft.com/office/word/2010/wordprocessingDrawing" xmlns:wp="http://schemas.openxmlformats.org/drawingml/2006/wordprocessingDrawing" xmlns:w10="urn:schemas-microsoft-com:office:word" xmlns:w="http://schemas.openxmlformats.org/wordprocessingml/2006/main" xmlns:w14="http://schemas.microsoft.com/office/word/2010/wordml" xmlns:w15="http://schemas.microsoft.com/office/word/2012/wordml" xmlns:w16cex="http://schemas.microsoft.com/office/word/2018/wordml/cex" xmlns:w16cid="http://schemas.microsoft.com/office/word/2016/wordml/cid" xmlns:w16="http://schemas.microsoft.com/office/word/2018/wordml" xmlns:w16du="http://schemas.microsoft.com/office/word/2023/wordml/word16du" xmlns:w16sdtdh="http://schemas.microsoft.com/office/word/2020/wordml/sdtdatahash" xmlns:w16se="http://schemas.microsoft.com/office/word/2015/wordml/symex" xmlns:wpg="http://schemas.microsoft.com/office/word/2010/wordprocessingGroup" xmlns:wpi="http://schemas.microsoft.com/office/word/2010/wordprocessingInk" xmlns:wne="http://schemas.microsoft.com/office/word/2006/wordml" xmlns:wps="http://schemas.microsoft.com/office/word/2010/wordprocessingShape" mc:Ignorable="w14 w15 w16se w16cid w16 w16cex w16sdtdh wp14">
   <w:body>
     <w:p>
       <w:pPr>
@@ -955,85 +955,30 @@
           <w:szCs w:val="28"/>
           <w:lang w:val="uk-UA"/>
         </w:rPr>
-        <w:t>Планувальник завдань (</w:t>
-      </w:r>
-      <w:proofErr w:type="spellStart"/>
-      <w:r>
-        <w:rPr>
-          <w:bCs/>
-          <w:i/>
-          <w:iCs/>
-          <w:color w:val="000000"/>
-          <w:sz w:val="28"/>
-          <w:szCs w:val="28"/>
-          <w:lang w:val="uk-UA"/>
-        </w:rPr>
-        <w:t>англ</w:t>
-      </w:r>
-      <w:proofErr w:type="spellEnd"/>
-      <w:r>
-        <w:rPr>
-          <w:bCs/>
-          <w:i/>
-          <w:iCs/>
-          <w:color w:val="000000"/>
-          <w:sz w:val="28"/>
-          <w:szCs w:val="28"/>
-          <w:lang w:val="uk-UA"/>
-        </w:rPr>
-        <w:t xml:space="preserve">. </w:t>
-      </w:r>
-      <w:proofErr w:type="spellStart"/>
-      <w:r>
-        <w:rPr>
-          <w:bCs/>
-          <w:i/>
-          <w:iCs/>
-          <w:color w:val="000000"/>
-          <w:sz w:val="28"/>
-          <w:szCs w:val="28"/>
-          <w:lang w:val="uk-UA"/>
-        </w:rPr>
-        <w:t>Task</w:t>
-      </w:r>
-      <w:proofErr w:type="spellEnd"/>
-      <w:r>
-        <w:rPr>
-          <w:bCs/>
-          <w:i/>
-          <w:iCs/>
-          <w:color w:val="000000"/>
-          <w:sz w:val="28"/>
-          <w:szCs w:val="28"/>
-          <w:lang w:val="uk-UA"/>
+        <w:t>Планувальник завдань</w:t>
+      </w:r>
+      <w:r>
+        <w:rPr>
+          <w:bCs/>
+          <w:i/>
+          <w:iCs/>
+          <w:color w:val="000000"/>
+          <w:sz w:val="28"/>
+          <w:szCs w:val="28"/>
         </w:rPr>
         <w:t xml:space="preserve"> </w:t>
       </w:r>
-      <w:proofErr w:type="spellStart"/>
-      <w:r>
-        <w:rPr>
-          <w:bCs/>
-          <w:i/>
-          <w:iCs/>
-          <w:color w:val="000000"/>
-          <w:sz w:val="28"/>
-          <w:szCs w:val="28"/>
-          <w:lang w:val="uk-UA"/>
-        </w:rPr>
-        <w:t>Scheduler</w:t>
-      </w:r>
-      <w:proofErr w:type="spellEnd"/>
-      <w:r>
-        <w:rPr>
-          <w:bCs/>
-          <w:i/>
-          <w:iCs/>
-          <w:color w:val="000000"/>
-          <w:sz w:val="28"/>
-          <w:szCs w:val="28"/>
-          <w:lang w:val="uk-UA"/>
-        </w:rPr>
-        <w:t>) - це компонент операційної системи, який відповідає за призначення та виконання запланованих завдань у встановлені терміни. Основні функції, які може виконувати планувальник завдань в будь-якій операційній системі, включають:</w:t>
+      <w:r>
+        <w:rPr>
+          <w:bCs/>
+          <w:i/>
+          <w:iCs/>
+          <w:color w:val="000000"/>
+          <w:sz w:val="28"/>
+          <w:szCs w:val="28"/>
+          <w:lang w:val="uk-UA"/>
+        </w:rPr>
+        <w:t xml:space="preserve"> - це компонент операційної системи, який відповідає за призначення та виконання запланованих завдань у встановлені терміни. Основні функції, які може виконувати планувальник завдань в будь-якій операційній системі, включають:</w:t>
       </w:r>
     </w:p>
     <w:p>
@@ -2114,8 +2059,6 @@
         </w:rPr>
         <w:t xml:space="preserve"> систему в той момент, коли вони повинні були бути виконані.</w:t>
       </w:r>
-      <w:bookmarkStart w:id="4" w:name="_GoBack"/>
-      <w:bookmarkEnd w:id="4"/>
     </w:p>
     <w:p>
       <w:pPr>
@@ -2142,9 +2085,10 @@
           <w:color w:val="000000"/>
           <w:sz w:val="28"/>
           <w:szCs w:val="28"/>
-        </w:rPr>
-      </w:pPr>
-      <w:bookmarkStart w:id="5" w:name="_Hlk132921246"/>
+          <w:lang w:val="uk-UA"/>
+        </w:rPr>
+      </w:pPr>
+      <w:bookmarkStart w:id="4" w:name="_Hlk132921246"/>
       <w:bookmarkEnd w:id="3"/>
       <w:r>
         <w:rPr>
@@ -2162,11 +2106,12 @@
           <w:i/>
           <w:sz w:val="28"/>
           <w:szCs w:val="28"/>
-        </w:rPr>
-        <w:t>(Имя)</w:t>
-      </w:r>
-    </w:p>
-    <w:bookmarkEnd w:id="5"/>
+          <w:lang w:val="uk-UA"/>
+        </w:rPr>
+        <w:t>Кресан Руслан</w:t>
+      </w:r>
+    </w:p>
+    <w:bookmarkEnd w:id="4"/>
     <w:p>
       <w:pPr>
         <w:pStyle w:val="af1"/>
@@ -2236,16 +2181,6 @@
         </w:rPr>
         <w:t>:</w:t>
       </w:r>
-      <w:r>
-        <w:rPr>
-          <w:b/>
-          <w:color w:val="000000"/>
-          <w:sz w:val="28"/>
-          <w:szCs w:val="28"/>
-          <w:lang w:val="uk-UA"/>
-        </w:rPr>
-        <w:t>:</w:t>
-      </w:r>
     </w:p>
     <w:p>
       <w:pPr>
@@ -2388,20 +2323,116 @@
         <w:ind w:left="1440"/>
         <w:rPr>
           <w:bCs/>
-          <w:color w:val="000000"/>
-          <w:sz w:val="28"/>
-          <w:szCs w:val="28"/>
-        </w:rPr>
-      </w:pPr>
-      <w:r>
-        <w:rPr>
-          <w:bCs/>
-          <w:color w:val="000000"/>
-          <w:sz w:val="28"/>
-          <w:szCs w:val="28"/>
-        </w:rPr>
-        <w:t>*Текст*</w:t>
-      </w:r>
+          <w:i/>
+          <w:iCs/>
+          <w:color w:val="000000"/>
+          <w:sz w:val="28"/>
+          <w:szCs w:val="28"/>
+        </w:rPr>
+      </w:pPr>
+      <w:r>
+        <w:rPr>
+          <w:bCs/>
+          <w:i/>
+          <w:iCs/>
+          <w:color w:val="000000"/>
+          <w:sz w:val="28"/>
+          <w:szCs w:val="28"/>
+        </w:rPr>
+        <w:t xml:space="preserve">Запуск скрипта о 8 ранку </w:t>
+      </w:r>
+      <w:proofErr w:type="spellStart"/>
+      <w:r>
+        <w:rPr>
+          <w:bCs/>
+          <w:i/>
+          <w:iCs/>
+          <w:color w:val="000000"/>
+          <w:sz w:val="28"/>
+          <w:szCs w:val="28"/>
+        </w:rPr>
+        <w:t>щодня</w:t>
+      </w:r>
+      <w:proofErr w:type="spellEnd"/>
+      <w:r>
+        <w:rPr>
+          <w:bCs/>
+          <w:i/>
+          <w:iCs/>
+          <w:color w:val="000000"/>
+          <w:sz w:val="28"/>
+          <w:szCs w:val="28"/>
+        </w:rPr>
+        <w:t>:</w:t>
+      </w:r>
+    </w:p>
+    <w:p>
+      <w:pPr>
+        <w:pStyle w:val="af1"/>
+        <w:ind w:left="1440"/>
+        <w:rPr>
+          <w:bCs/>
+          <w:i/>
+          <w:iCs/>
+          <w:color w:val="000000"/>
+          <w:sz w:val="28"/>
+          <w:szCs w:val="28"/>
+        </w:rPr>
+      </w:pPr>
+      <w:r>
+        <w:rPr>
+          <w:noProof/>
+        </w:rPr>
+        <w:drawing>
+          <wp:inline distT="0" distB="0" distL="0" distR="0" wp14:anchorId="343F78DB" wp14:editId="020C2DAD">
+            <wp:extent cx="4581525" cy="1933575"/>
+            <wp:effectExtent l="0" t="0" r="9525" b="9525"/>
+            <wp:docPr id="1630331697" name="Рисунок 1"/>
+            <wp:cNvGraphicFramePr>
+              <a:graphicFrameLocks xmlns:a="http://schemas.openxmlformats.org/drawingml/2006/main" noChangeAspect="1"/>
+            </wp:cNvGraphicFramePr>
+            <a:graphic xmlns:a="http://schemas.openxmlformats.org/drawingml/2006/main">
+              <a:graphicData uri="http://schemas.openxmlformats.org/drawingml/2006/picture">
+                <pic:pic xmlns:pic="http://schemas.openxmlformats.org/drawingml/2006/picture">
+                  <pic:nvPicPr>
+                    <pic:cNvPr id="1630331697" name=""/>
+                    <pic:cNvPicPr/>
+                  </pic:nvPicPr>
+                  <pic:blipFill>
+                    <a:blip r:embed="rId8"/>
+                    <a:stretch>
+                      <a:fillRect/>
+                    </a:stretch>
+                  </pic:blipFill>
+                  <pic:spPr>
+                    <a:xfrm>
+                      <a:off x="0" y="0"/>
+                      <a:ext cx="4581525" cy="1933575"/>
+                    </a:xfrm>
+                    <a:prstGeom prst="rect">
+                      <a:avLst/>
+                    </a:prstGeom>
+                  </pic:spPr>
+                </pic:pic>
+              </a:graphicData>
+            </a:graphic>
+          </wp:inline>
+        </w:drawing>
+      </w:r>
+    </w:p>
+    <w:p>
+      <w:pPr>
+        <w:pStyle w:val="af1"/>
+        <w:ind w:left="1440"/>
+        <w:rPr>
+          <w:bCs/>
+          <w:i/>
+          <w:iCs/>
+          <w:color w:val="000000"/>
+          <w:sz w:val="28"/>
+          <w:szCs w:val="28"/>
+        </w:rPr>
+      </w:pPr>
     </w:p>
     <w:p>
       <w:pPr>
@@ -2591,17 +2622,219 @@
           <w:szCs w:val="28"/>
         </w:rPr>
       </w:pPr>
-      <w:r>
-        <w:rPr>
-          <w:bCs/>
-          <w:i/>
-          <w:iCs/>
-          <w:color w:val="000000"/>
-          <w:sz w:val="28"/>
-          <w:szCs w:val="28"/>
-        </w:rPr>
-        <w:t>*Текст*</w:t>
-      </w:r>
+      <w:proofErr w:type="gramStart"/>
+      <w:r>
+        <w:rPr>
+          <w:bCs/>
+          <w:i/>
+          <w:iCs/>
+          <w:color w:val="000000"/>
+          <w:sz w:val="28"/>
+          <w:szCs w:val="28"/>
+        </w:rPr>
+        <w:t>Для запуску</w:t>
+      </w:r>
+      <w:proofErr w:type="gramEnd"/>
+      <w:r>
+        <w:rPr>
+          <w:bCs/>
+          <w:i/>
+          <w:iCs/>
+          <w:color w:val="000000"/>
+          <w:sz w:val="28"/>
+          <w:szCs w:val="28"/>
+        </w:rPr>
+        <w:t xml:space="preserve"> </w:t>
+      </w:r>
+      <w:proofErr w:type="spellStart"/>
+      <w:r>
+        <w:rPr>
+          <w:bCs/>
+          <w:i/>
+          <w:iCs/>
+          <w:color w:val="000000"/>
+          <w:sz w:val="28"/>
+          <w:szCs w:val="28"/>
+        </w:rPr>
+        <w:t>задачі</w:t>
+      </w:r>
+      <w:proofErr w:type="spellEnd"/>
+      <w:r>
+        <w:rPr>
+          <w:bCs/>
+          <w:i/>
+          <w:iCs/>
+          <w:color w:val="000000"/>
+          <w:sz w:val="28"/>
+          <w:szCs w:val="28"/>
+        </w:rPr>
+        <w:t xml:space="preserve"> о 8 ранку та о 6 </w:t>
+      </w:r>
+      <w:proofErr w:type="spellStart"/>
+      <w:r>
+        <w:rPr>
+          <w:bCs/>
+          <w:i/>
+          <w:iCs/>
+          <w:color w:val="000000"/>
+          <w:sz w:val="28"/>
+          <w:szCs w:val="28"/>
+        </w:rPr>
+        <w:t>вечора</w:t>
+      </w:r>
+      <w:proofErr w:type="spellEnd"/>
+      <w:r>
+        <w:rPr>
+          <w:bCs/>
+          <w:i/>
+          <w:iCs/>
+          <w:color w:val="000000"/>
+          <w:sz w:val="28"/>
+          <w:szCs w:val="28"/>
+        </w:rPr>
+        <w:t xml:space="preserve"> кожного дня </w:t>
+      </w:r>
+      <w:proofErr w:type="spellStart"/>
+      <w:r>
+        <w:rPr>
+          <w:bCs/>
+          <w:i/>
+          <w:iCs/>
+          <w:color w:val="000000"/>
+          <w:sz w:val="28"/>
+          <w:szCs w:val="28"/>
+        </w:rPr>
+        <w:t>додамо</w:t>
+      </w:r>
+      <w:proofErr w:type="spellEnd"/>
+      <w:r>
+        <w:rPr>
+          <w:bCs/>
+          <w:i/>
+          <w:iCs/>
+          <w:color w:val="000000"/>
+          <w:sz w:val="28"/>
+          <w:szCs w:val="28"/>
+        </w:rPr>
+        <w:t xml:space="preserve"> </w:t>
+      </w:r>
+      <w:proofErr w:type="spellStart"/>
+      <w:r>
+        <w:rPr>
+          <w:bCs/>
+          <w:i/>
+          <w:iCs/>
+          <w:color w:val="000000"/>
+          <w:sz w:val="28"/>
+          <w:szCs w:val="28"/>
+        </w:rPr>
+        <w:t>наступний</w:t>
+      </w:r>
+      <w:proofErr w:type="spellEnd"/>
+      <w:r>
+        <w:rPr>
+          <w:bCs/>
+          <w:i/>
+          <w:iCs/>
+          <w:color w:val="000000"/>
+          <w:sz w:val="28"/>
+          <w:szCs w:val="28"/>
+        </w:rPr>
+        <w:t xml:space="preserve"> рядок в файл </w:t>
+      </w:r>
+      <w:proofErr w:type="spellStart"/>
+      <w:r>
+        <w:rPr>
+          <w:bCs/>
+          <w:i/>
+          <w:iCs/>
+          <w:color w:val="000000"/>
+          <w:sz w:val="28"/>
+          <w:szCs w:val="28"/>
+        </w:rPr>
+        <w:t>crontab</w:t>
+      </w:r>
+      <w:proofErr w:type="spellEnd"/>
+      <w:r>
+        <w:rPr>
+          <w:bCs/>
+          <w:i/>
+          <w:iCs/>
+          <w:color w:val="000000"/>
+          <w:sz w:val="28"/>
+          <w:szCs w:val="28"/>
+        </w:rPr>
+        <w:t>:</w:t>
+      </w:r>
+    </w:p>
+    <w:p>
+      <w:pPr>
+        <w:pStyle w:val="af1"/>
+        <w:ind w:left="1440"/>
+        <w:rPr>
+          <w:bCs/>
+          <w:i/>
+          <w:iCs/>
+          <w:color w:val="000000"/>
+          <w:sz w:val="28"/>
+          <w:szCs w:val="28"/>
+        </w:rPr>
+      </w:pPr>
+      <w:r>
+        <w:rPr>
+          <w:noProof/>
+        </w:rPr>
+        <w:lastRenderedPageBreak/>
+        <w:drawing>
+          <wp:inline distT="0" distB="0" distL="0" distR="0" wp14:anchorId="679266E3" wp14:editId="76820F38">
+            <wp:extent cx="4257675" cy="1809750"/>
+            <wp:effectExtent l="0" t="0" r="9525" b="0"/>
+            <wp:docPr id="1578320074" name="Рисунок 1"/>
+            <wp:cNvGraphicFramePr>
+              <a:graphicFrameLocks xmlns:a="http://schemas.openxmlformats.org/drawingml/2006/main" noChangeAspect="1"/>
+            </wp:cNvGraphicFramePr>
+            <a:graphic xmlns:a="http://schemas.openxmlformats.org/drawingml/2006/main">
+              <a:graphicData uri="http://schemas.openxmlformats.org/drawingml/2006/picture">
+                <pic:pic xmlns:pic="http://schemas.openxmlformats.org/drawingml/2006/picture">
+                  <pic:nvPicPr>
+                    <pic:cNvPr id="1578320074" name=""/>
+                    <pic:cNvPicPr/>
+                  </pic:nvPicPr>
+                  <pic:blipFill>
+                    <a:blip r:embed="rId9"/>
+                    <a:stretch>
+                      <a:fillRect/>
+                    </a:stretch>
+                  </pic:blipFill>
+                  <pic:spPr>
+                    <a:xfrm>
+                      <a:off x="0" y="0"/>
+                      <a:ext cx="4257675" cy="1809750"/>
+                    </a:xfrm>
+                    <a:prstGeom prst="rect">
+                      <a:avLst/>
+                    </a:prstGeom>
+                  </pic:spPr>
+                </pic:pic>
+              </a:graphicData>
+            </a:graphic>
+          </wp:inline>
+        </w:drawing>
+      </w:r>
+    </w:p>
+    <w:p>
+      <w:pPr>
+        <w:pStyle w:val="af1"/>
+        <w:ind w:left="1440"/>
+        <w:rPr>
+          <w:bCs/>
+          <w:i/>
+          <w:iCs/>
+          <w:color w:val="000000"/>
+          <w:sz w:val="28"/>
+          <w:szCs w:val="28"/>
+        </w:rPr>
+      </w:pPr>
     </w:p>
     <w:p>
       <w:pPr>
@@ -2940,8 +3173,196 @@
           <w:sz w:val="28"/>
           <w:szCs w:val="28"/>
         </w:rPr>
-        <w:t>*Текст*</w:t>
-      </w:r>
+        <w:t xml:space="preserve">Запуск скрипта </w:t>
+      </w:r>
+      <w:proofErr w:type="spellStart"/>
+      <w:r>
+        <w:rPr>
+          <w:bCs/>
+          <w:i/>
+          <w:iCs/>
+          <w:color w:val="000000"/>
+          <w:sz w:val="28"/>
+          <w:szCs w:val="28"/>
+        </w:rPr>
+        <w:t>тільки</w:t>
+      </w:r>
+      <w:proofErr w:type="spellEnd"/>
+      <w:r>
+        <w:rPr>
+          <w:bCs/>
+          <w:i/>
+          <w:iCs/>
+          <w:color w:val="000000"/>
+          <w:sz w:val="28"/>
+          <w:szCs w:val="28"/>
+        </w:rPr>
+        <w:t xml:space="preserve"> в </w:t>
+      </w:r>
+      <w:proofErr w:type="spellStart"/>
+      <w:r>
+        <w:rPr>
+          <w:bCs/>
+          <w:i/>
+          <w:iCs/>
+          <w:color w:val="000000"/>
+          <w:sz w:val="28"/>
+          <w:szCs w:val="28"/>
+        </w:rPr>
+        <w:t>будні</w:t>
+      </w:r>
+      <w:proofErr w:type="spellEnd"/>
+      <w:r>
+        <w:rPr>
+          <w:bCs/>
+          <w:i/>
+          <w:iCs/>
+          <w:color w:val="000000"/>
+          <w:sz w:val="28"/>
+          <w:szCs w:val="28"/>
+        </w:rPr>
+        <w:t xml:space="preserve"> </w:t>
+      </w:r>
+      <w:proofErr w:type="spellStart"/>
+      <w:r>
+        <w:rPr>
+          <w:bCs/>
+          <w:i/>
+          <w:iCs/>
+          <w:color w:val="000000"/>
+          <w:sz w:val="28"/>
+          <w:szCs w:val="28"/>
+        </w:rPr>
+        <w:t>дні</w:t>
+      </w:r>
+      <w:proofErr w:type="spellEnd"/>
+      <w:r>
+        <w:rPr>
+          <w:bCs/>
+          <w:i/>
+          <w:iCs/>
+          <w:color w:val="000000"/>
+          <w:sz w:val="28"/>
+          <w:szCs w:val="28"/>
+        </w:rPr>
+        <w:t xml:space="preserve"> (</w:t>
+      </w:r>
+      <w:proofErr w:type="spellStart"/>
+      <w:r>
+        <w:rPr>
+          <w:bCs/>
+          <w:i/>
+          <w:iCs/>
+          <w:color w:val="000000"/>
+          <w:sz w:val="28"/>
+          <w:szCs w:val="28"/>
+        </w:rPr>
+        <w:t>понеділок-п'ятниця</w:t>
+      </w:r>
+      <w:proofErr w:type="spellEnd"/>
+      <w:r>
+        <w:rPr>
+          <w:bCs/>
+          <w:i/>
+          <w:iCs/>
+          <w:color w:val="000000"/>
+          <w:sz w:val="28"/>
+          <w:szCs w:val="28"/>
+        </w:rPr>
+        <w:t xml:space="preserve">) з 8 ранку до 6 </w:t>
+      </w:r>
+      <w:proofErr w:type="spellStart"/>
+      <w:r>
+        <w:rPr>
+          <w:bCs/>
+          <w:i/>
+          <w:iCs/>
+          <w:color w:val="000000"/>
+          <w:sz w:val="28"/>
+          <w:szCs w:val="28"/>
+        </w:rPr>
+        <w:t>вечора</w:t>
+      </w:r>
+      <w:proofErr w:type="spellEnd"/>
+      <w:r>
+        <w:rPr>
+          <w:bCs/>
+          <w:i/>
+          <w:iCs/>
+          <w:color w:val="000000"/>
+          <w:sz w:val="28"/>
+          <w:szCs w:val="28"/>
+        </w:rPr>
+        <w:t>:</w:t>
+      </w:r>
+    </w:p>
+    <w:p>
+      <w:pPr>
+        <w:pStyle w:val="af1"/>
+        <w:ind w:left="1440"/>
+        <w:rPr>
+          <w:bCs/>
+          <w:i/>
+          <w:iCs/>
+          <w:color w:val="000000"/>
+          <w:sz w:val="28"/>
+          <w:szCs w:val="28"/>
+        </w:rPr>
+      </w:pPr>
+      <w:r>
+        <w:rPr>
+          <w:noProof/>
+        </w:rPr>
+        <w:drawing>
+          <wp:inline distT="0" distB="0" distL="0" distR="0" wp14:anchorId="21AD37CE" wp14:editId="0D42AF7B">
+            <wp:extent cx="4048125" cy="1866900"/>
+            <wp:effectExtent l="0" t="0" r="9525" b="0"/>
+            <wp:docPr id="1375899098" name="Рисунок 1"/>
+            <wp:cNvGraphicFramePr>
+              <a:graphicFrameLocks xmlns:a="http://schemas.openxmlformats.org/drawingml/2006/main" noChangeAspect="1"/>
+            </wp:cNvGraphicFramePr>
+            <a:graphic xmlns:a="http://schemas.openxmlformats.org/drawingml/2006/main">
+              <a:graphicData uri="http://schemas.openxmlformats.org/drawingml/2006/picture">
+                <pic:pic xmlns:pic="http://schemas.openxmlformats.org/drawingml/2006/picture">
+                  <pic:nvPicPr>
+                    <pic:cNvPr id="1375899098" name=""/>
+                    <pic:cNvPicPr/>
+                  </pic:nvPicPr>
+                  <pic:blipFill>
+                    <a:blip r:embed="rId10"/>
+                    <a:stretch>
+                      <a:fillRect/>
+                    </a:stretch>
+                  </pic:blipFill>
+                  <pic:spPr>
+                    <a:xfrm>
+                      <a:off x="0" y="0"/>
+                      <a:ext cx="4048125" cy="1866900"/>
+                    </a:xfrm>
+                    <a:prstGeom prst="rect">
+                      <a:avLst/>
+                    </a:prstGeom>
+                  </pic:spPr>
+                </pic:pic>
+              </a:graphicData>
+            </a:graphic>
+          </wp:inline>
+        </w:drawing>
+      </w:r>
+    </w:p>
+    <w:p>
+      <w:pPr>
+        <w:pStyle w:val="af1"/>
+        <w:ind w:left="1440"/>
+        <w:rPr>
+          <w:bCs/>
+          <w:i/>
+          <w:iCs/>
+          <w:color w:val="000000"/>
+          <w:sz w:val="28"/>
+          <w:szCs w:val="28"/>
+        </w:rPr>
+      </w:pPr>
     </w:p>
     <w:p>
       <w:pPr>
@@ -3160,7 +3581,1158 @@
           <w:sz w:val="28"/>
           <w:szCs w:val="28"/>
         </w:rPr>
-        <w:t>*Текст*</w:t>
+        <w:t xml:space="preserve">Запуск скрипта раз на </w:t>
+      </w:r>
+      <w:proofErr w:type="spellStart"/>
+      <w:r>
+        <w:rPr>
+          <w:bCs/>
+          <w:i/>
+          <w:iCs/>
+          <w:color w:val="000000"/>
+          <w:sz w:val="28"/>
+          <w:szCs w:val="28"/>
+        </w:rPr>
+        <w:t>рік</w:t>
+      </w:r>
+      <w:proofErr w:type="spellEnd"/>
+      <w:r>
+        <w:rPr>
+          <w:bCs/>
+          <w:i/>
+          <w:iCs/>
+          <w:color w:val="000000"/>
+          <w:sz w:val="28"/>
+          <w:szCs w:val="28"/>
+        </w:rPr>
+        <w:t xml:space="preserve">, </w:t>
+      </w:r>
+      <w:proofErr w:type="spellStart"/>
+      <w:r>
+        <w:rPr>
+          <w:bCs/>
+          <w:i/>
+          <w:iCs/>
+          <w:color w:val="000000"/>
+          <w:sz w:val="28"/>
+          <w:szCs w:val="28"/>
+        </w:rPr>
+        <w:t>наприклад</w:t>
+      </w:r>
+      <w:proofErr w:type="spellEnd"/>
+      <w:r>
+        <w:rPr>
+          <w:bCs/>
+          <w:i/>
+          <w:iCs/>
+          <w:color w:val="000000"/>
+          <w:sz w:val="28"/>
+          <w:szCs w:val="28"/>
+        </w:rPr>
+        <w:t xml:space="preserve">, 1 </w:t>
+      </w:r>
+      <w:proofErr w:type="spellStart"/>
+      <w:r>
+        <w:rPr>
+          <w:bCs/>
+          <w:i/>
+          <w:iCs/>
+          <w:color w:val="000000"/>
+          <w:sz w:val="28"/>
+          <w:szCs w:val="28"/>
+        </w:rPr>
+        <w:t>січня</w:t>
+      </w:r>
+      <w:proofErr w:type="spellEnd"/>
+      <w:r>
+        <w:rPr>
+          <w:bCs/>
+          <w:i/>
+          <w:iCs/>
+          <w:color w:val="000000"/>
+          <w:sz w:val="28"/>
+          <w:szCs w:val="28"/>
+        </w:rPr>
+        <w:t xml:space="preserve"> </w:t>
+      </w:r>
+      <w:proofErr w:type="spellStart"/>
+      <w:r>
+        <w:rPr>
+          <w:bCs/>
+          <w:i/>
+          <w:iCs/>
+          <w:color w:val="000000"/>
+          <w:sz w:val="28"/>
+          <w:szCs w:val="28"/>
+        </w:rPr>
+        <w:t>опівдні</w:t>
+      </w:r>
+      <w:proofErr w:type="spellEnd"/>
+      <w:r>
+        <w:rPr>
+          <w:bCs/>
+          <w:i/>
+          <w:iCs/>
+          <w:color w:val="000000"/>
+          <w:sz w:val="28"/>
+          <w:szCs w:val="28"/>
+        </w:rPr>
+        <w:t>:</w:t>
+      </w:r>
+    </w:p>
+    <w:p>
+      <w:pPr>
+        <w:pStyle w:val="af1"/>
+        <w:ind w:left="1440"/>
+        <w:rPr>
+          <w:bCs/>
+          <w:i/>
+          <w:iCs/>
+          <w:color w:val="000000"/>
+          <w:sz w:val="28"/>
+          <w:szCs w:val="28"/>
+        </w:rPr>
+      </w:pPr>
+      <w:r>
+        <w:rPr>
+          <w:noProof/>
+        </w:rPr>
+        <w:drawing>
+          <wp:inline distT="0" distB="0" distL="0" distR="0" wp14:anchorId="5F3BFF6E" wp14:editId="1BC31773">
+            <wp:extent cx="4086225" cy="1971675"/>
+            <wp:effectExtent l="0" t="0" r="9525" b="9525"/>
+            <wp:docPr id="1201184287" name="Рисунок 1"/>
+            <wp:cNvGraphicFramePr>
+              <a:graphicFrameLocks xmlns:a="http://schemas.openxmlformats.org/drawingml/2006/main" noChangeAspect="1"/>
+            </wp:cNvGraphicFramePr>
+            <a:graphic xmlns:a="http://schemas.openxmlformats.org/drawingml/2006/main">
+              <a:graphicData uri="http://schemas.openxmlformats.org/drawingml/2006/picture">
+                <pic:pic xmlns:pic="http://schemas.openxmlformats.org/drawingml/2006/picture">
+                  <pic:nvPicPr>
+                    <pic:cNvPr id="1201184287" name=""/>
+                    <pic:cNvPicPr/>
+                  </pic:nvPicPr>
+                  <pic:blipFill>
+                    <a:blip r:embed="rId11"/>
+                    <a:stretch>
+                      <a:fillRect/>
+                    </a:stretch>
+                  </pic:blipFill>
+                  <pic:spPr>
+                    <a:xfrm>
+                      <a:off x="0" y="0"/>
+                      <a:ext cx="4086225" cy="1971675"/>
+                    </a:xfrm>
+                    <a:prstGeom prst="rect">
+                      <a:avLst/>
+                    </a:prstGeom>
+                  </pic:spPr>
+                </pic:pic>
+              </a:graphicData>
+            </a:graphic>
+          </wp:inline>
+        </w:drawing>
+      </w:r>
+    </w:p>
+    <w:p>
+      <w:pPr>
+        <w:pStyle w:val="af1"/>
+        <w:ind w:left="1440"/>
+        <w:rPr>
+          <w:bCs/>
+          <w:i/>
+          <w:iCs/>
+          <w:color w:val="000000"/>
+          <w:sz w:val="28"/>
+          <w:szCs w:val="28"/>
+        </w:rPr>
+      </w:pPr>
+    </w:p>
+    <w:p>
+      <w:pPr>
+        <w:pStyle w:val="af1"/>
+        <w:ind w:left="1440"/>
+        <w:rPr>
+          <w:noProof/>
+        </w:rPr>
+      </w:pPr>
+      <w:r>
+        <w:rPr>
+          <w:bCs/>
+          <w:i/>
+          <w:iCs/>
+          <w:color w:val="000000"/>
+          <w:sz w:val="28"/>
+          <w:szCs w:val="28"/>
+        </w:rPr>
+        <w:t xml:space="preserve">Запуск </w:t>
+      </w:r>
+      <w:proofErr w:type="spellStart"/>
+      <w:r>
+        <w:rPr>
+          <w:bCs/>
+          <w:i/>
+          <w:iCs/>
+          <w:color w:val="000000"/>
+          <w:sz w:val="28"/>
+          <w:szCs w:val="28"/>
+        </w:rPr>
+        <w:t>задачі</w:t>
+      </w:r>
+      <w:proofErr w:type="spellEnd"/>
+      <w:r>
+        <w:rPr>
+          <w:bCs/>
+          <w:i/>
+          <w:iCs/>
+          <w:color w:val="000000"/>
+          <w:sz w:val="28"/>
+          <w:szCs w:val="28"/>
+        </w:rPr>
+        <w:t xml:space="preserve"> раз на </w:t>
+      </w:r>
+      <w:proofErr w:type="spellStart"/>
+      <w:r>
+        <w:rPr>
+          <w:bCs/>
+          <w:i/>
+          <w:iCs/>
+          <w:color w:val="000000"/>
+          <w:sz w:val="28"/>
+          <w:szCs w:val="28"/>
+        </w:rPr>
+        <w:t>місяць</w:t>
+      </w:r>
+      <w:proofErr w:type="spellEnd"/>
+      <w:r>
+        <w:rPr>
+          <w:bCs/>
+          <w:i/>
+          <w:iCs/>
+          <w:color w:val="000000"/>
+          <w:sz w:val="28"/>
+          <w:szCs w:val="28"/>
+        </w:rPr>
+        <w:t xml:space="preserve">, </w:t>
+      </w:r>
+      <w:proofErr w:type="spellStart"/>
+      <w:r>
+        <w:rPr>
+          <w:bCs/>
+          <w:i/>
+          <w:iCs/>
+          <w:color w:val="000000"/>
+          <w:sz w:val="28"/>
+          <w:szCs w:val="28"/>
+        </w:rPr>
+        <w:t>наприклад</w:t>
+      </w:r>
+      <w:proofErr w:type="spellEnd"/>
+      <w:r>
+        <w:rPr>
+          <w:bCs/>
+          <w:i/>
+          <w:iCs/>
+          <w:color w:val="000000"/>
+          <w:sz w:val="28"/>
+          <w:szCs w:val="28"/>
+        </w:rPr>
+        <w:t xml:space="preserve"> </w:t>
+      </w:r>
+      <w:proofErr w:type="spellStart"/>
+      <w:r>
+        <w:rPr>
+          <w:bCs/>
+          <w:i/>
+          <w:iCs/>
+          <w:color w:val="000000"/>
+          <w:sz w:val="28"/>
+          <w:szCs w:val="28"/>
+        </w:rPr>
+        <w:t>першого</w:t>
+      </w:r>
+      <w:proofErr w:type="spellEnd"/>
+      <w:r>
+        <w:rPr>
+          <w:bCs/>
+          <w:i/>
+          <w:iCs/>
+          <w:color w:val="000000"/>
+          <w:sz w:val="28"/>
+          <w:szCs w:val="28"/>
+        </w:rPr>
+        <w:t xml:space="preserve"> числа о 12:00:</w:t>
+      </w:r>
+    </w:p>
+    <w:p>
+      <w:pPr>
+        <w:pStyle w:val="af1"/>
+        <w:ind w:left="1440"/>
+        <w:rPr>
+          <w:bCs/>
+          <w:i/>
+          <w:iCs/>
+          <w:color w:val="000000"/>
+          <w:sz w:val="28"/>
+          <w:szCs w:val="28"/>
+        </w:rPr>
+      </w:pPr>
+      <w:r>
+        <w:rPr>
+          <w:noProof/>
+        </w:rPr>
+        <w:lastRenderedPageBreak/>
+        <w:drawing>
+          <wp:inline distT="0" distB="0" distL="0" distR="0" wp14:anchorId="42D71EBC" wp14:editId="51C2EA43">
+            <wp:extent cx="4181475" cy="1981200"/>
+            <wp:effectExtent l="0" t="0" r="9525" b="0"/>
+            <wp:docPr id="2004314505" name="Рисунок 1"/>
+            <wp:cNvGraphicFramePr>
+              <a:graphicFrameLocks xmlns:a="http://schemas.openxmlformats.org/drawingml/2006/main" noChangeAspect="1"/>
+            </wp:cNvGraphicFramePr>
+            <a:graphic xmlns:a="http://schemas.openxmlformats.org/drawingml/2006/main">
+              <a:graphicData uri="http://schemas.openxmlformats.org/drawingml/2006/picture">
+                <pic:pic xmlns:pic="http://schemas.openxmlformats.org/drawingml/2006/picture">
+                  <pic:nvPicPr>
+                    <pic:cNvPr id="2004314505" name=""/>
+                    <pic:cNvPicPr/>
+                  </pic:nvPicPr>
+                  <pic:blipFill>
+                    <a:blip r:embed="rId12"/>
+                    <a:stretch>
+                      <a:fillRect/>
+                    </a:stretch>
+                  </pic:blipFill>
+                  <pic:spPr>
+                    <a:xfrm>
+                      <a:off x="0" y="0"/>
+                      <a:ext cx="4181475" cy="1981200"/>
+                    </a:xfrm>
+                    <a:prstGeom prst="rect">
+                      <a:avLst/>
+                    </a:prstGeom>
+                  </pic:spPr>
+                </pic:pic>
+              </a:graphicData>
+            </a:graphic>
+          </wp:inline>
+        </w:drawing>
+      </w:r>
+    </w:p>
+    <w:p>
+      <w:pPr>
+        <w:pStyle w:val="af1"/>
+        <w:ind w:left="1440"/>
+        <w:rPr>
+          <w:bCs/>
+          <w:i/>
+          <w:iCs/>
+          <w:color w:val="000000"/>
+          <w:sz w:val="28"/>
+          <w:szCs w:val="28"/>
+        </w:rPr>
+      </w:pPr>
+    </w:p>
+    <w:p>
+      <w:pPr>
+        <w:pStyle w:val="af1"/>
+        <w:ind w:left="1440"/>
+        <w:rPr>
+          <w:bCs/>
+          <w:i/>
+          <w:iCs/>
+          <w:color w:val="000000"/>
+          <w:sz w:val="28"/>
+          <w:szCs w:val="28"/>
+        </w:rPr>
+      </w:pPr>
+      <w:r>
+        <w:rPr>
+          <w:bCs/>
+          <w:i/>
+          <w:iCs/>
+          <w:color w:val="000000"/>
+          <w:sz w:val="28"/>
+          <w:szCs w:val="28"/>
+        </w:rPr>
+        <w:t xml:space="preserve">Запуск скрипта раз на день </w:t>
+      </w:r>
+      <w:proofErr w:type="spellStart"/>
+      <w:r>
+        <w:rPr>
+          <w:bCs/>
+          <w:i/>
+          <w:iCs/>
+          <w:color w:val="000000"/>
+          <w:sz w:val="28"/>
+          <w:szCs w:val="28"/>
+        </w:rPr>
+        <w:t>опівночі</w:t>
+      </w:r>
+      <w:proofErr w:type="spellEnd"/>
+      <w:r>
+        <w:rPr>
+          <w:bCs/>
+          <w:i/>
+          <w:iCs/>
+          <w:color w:val="000000"/>
+          <w:sz w:val="28"/>
+          <w:szCs w:val="28"/>
+        </w:rPr>
+        <w:t>:</w:t>
+      </w:r>
+    </w:p>
+    <w:p>
+      <w:pPr>
+        <w:pStyle w:val="af1"/>
+        <w:ind w:left="1440"/>
+        <w:rPr>
+          <w:bCs/>
+          <w:i/>
+          <w:iCs/>
+          <w:color w:val="000000"/>
+          <w:sz w:val="28"/>
+          <w:szCs w:val="28"/>
+        </w:rPr>
+      </w:pPr>
+      <w:r>
+        <w:rPr>
+          <w:noProof/>
+        </w:rPr>
+        <w:drawing>
+          <wp:inline distT="0" distB="0" distL="0" distR="0" wp14:anchorId="5A87178D" wp14:editId="0B9F63DA">
+            <wp:extent cx="4162425" cy="1971675"/>
+            <wp:effectExtent l="0" t="0" r="9525" b="9525"/>
+            <wp:docPr id="1556354940" name="Рисунок 1"/>
+            <wp:cNvGraphicFramePr>
+              <a:graphicFrameLocks xmlns:a="http://schemas.openxmlformats.org/drawingml/2006/main" noChangeAspect="1"/>
+            </wp:cNvGraphicFramePr>
+            <a:graphic xmlns:a="http://schemas.openxmlformats.org/drawingml/2006/main">
+              <a:graphicData uri="http://schemas.openxmlformats.org/drawingml/2006/picture">
+                <pic:pic xmlns:pic="http://schemas.openxmlformats.org/drawingml/2006/picture">
+                  <pic:nvPicPr>
+                    <pic:cNvPr id="1556354940" name=""/>
+                    <pic:cNvPicPr/>
+                  </pic:nvPicPr>
+                  <pic:blipFill>
+                    <a:blip r:embed="rId13"/>
+                    <a:stretch>
+                      <a:fillRect/>
+                    </a:stretch>
+                  </pic:blipFill>
+                  <pic:spPr>
+                    <a:xfrm>
+                      <a:off x="0" y="0"/>
+                      <a:ext cx="4162425" cy="1971675"/>
+                    </a:xfrm>
+                    <a:prstGeom prst="rect">
+                      <a:avLst/>
+                    </a:prstGeom>
+                  </pic:spPr>
+                </pic:pic>
+              </a:graphicData>
+            </a:graphic>
+          </wp:inline>
+        </w:drawing>
+      </w:r>
+    </w:p>
+    <w:p>
+      <w:pPr>
+        <w:pStyle w:val="af1"/>
+        <w:ind w:left="1440"/>
+        <w:rPr>
+          <w:bCs/>
+          <w:i/>
+          <w:iCs/>
+          <w:color w:val="000000"/>
+          <w:sz w:val="28"/>
+          <w:szCs w:val="28"/>
+        </w:rPr>
+      </w:pPr>
+    </w:p>
+    <w:p>
+      <w:pPr>
+        <w:pStyle w:val="af1"/>
+        <w:ind w:left="1440"/>
+        <w:rPr>
+          <w:bCs/>
+          <w:i/>
+          <w:iCs/>
+          <w:color w:val="000000"/>
+          <w:sz w:val="28"/>
+          <w:szCs w:val="28"/>
+        </w:rPr>
+      </w:pPr>
+      <w:r>
+        <w:rPr>
+          <w:bCs/>
+          <w:i/>
+          <w:iCs/>
+          <w:color w:val="000000"/>
+          <w:sz w:val="28"/>
+          <w:szCs w:val="28"/>
+        </w:rPr>
+        <w:t xml:space="preserve">Запуск </w:t>
+      </w:r>
+      <w:proofErr w:type="spellStart"/>
+      <w:r>
+        <w:rPr>
+          <w:bCs/>
+          <w:i/>
+          <w:iCs/>
+          <w:color w:val="000000"/>
+          <w:sz w:val="28"/>
+          <w:szCs w:val="28"/>
+        </w:rPr>
+        <w:t>задачі</w:t>
+      </w:r>
+      <w:proofErr w:type="spellEnd"/>
+      <w:r>
+        <w:rPr>
+          <w:bCs/>
+          <w:i/>
+          <w:iCs/>
+          <w:color w:val="000000"/>
+          <w:sz w:val="28"/>
+          <w:szCs w:val="28"/>
+        </w:rPr>
+        <w:t xml:space="preserve"> </w:t>
+      </w:r>
+      <w:proofErr w:type="spellStart"/>
+      <w:r>
+        <w:rPr>
+          <w:bCs/>
+          <w:i/>
+          <w:iCs/>
+          <w:color w:val="000000"/>
+          <w:sz w:val="28"/>
+          <w:szCs w:val="28"/>
+        </w:rPr>
+        <w:t>кожну</w:t>
+      </w:r>
+      <w:proofErr w:type="spellEnd"/>
+      <w:r>
+        <w:rPr>
+          <w:bCs/>
+          <w:i/>
+          <w:iCs/>
+          <w:color w:val="000000"/>
+          <w:sz w:val="28"/>
+          <w:szCs w:val="28"/>
+        </w:rPr>
+        <w:t xml:space="preserve"> годину:</w:t>
+      </w:r>
+    </w:p>
+    <w:p>
+      <w:pPr>
+        <w:pStyle w:val="af1"/>
+        <w:ind w:left="1440"/>
+        <w:rPr>
+          <w:bCs/>
+          <w:i/>
+          <w:iCs/>
+          <w:color w:val="000000"/>
+          <w:sz w:val="28"/>
+          <w:szCs w:val="28"/>
+        </w:rPr>
+      </w:pPr>
+      <w:r>
+        <w:rPr>
+          <w:noProof/>
+        </w:rPr>
+        <w:drawing>
+          <wp:inline distT="0" distB="0" distL="0" distR="0" wp14:anchorId="72683E25" wp14:editId="24251518">
+            <wp:extent cx="4162425" cy="1962150"/>
+            <wp:effectExtent l="0" t="0" r="9525" b="0"/>
+            <wp:docPr id="174183174" name="Рисунок 1"/>
+            <wp:cNvGraphicFramePr>
+              <a:graphicFrameLocks xmlns:a="http://schemas.openxmlformats.org/drawingml/2006/main" noChangeAspect="1"/>
+            </wp:cNvGraphicFramePr>
+            <a:graphic xmlns:a="http://schemas.openxmlformats.org/drawingml/2006/main">
+              <a:graphicData uri="http://schemas.openxmlformats.org/drawingml/2006/picture">
+                <pic:pic xmlns:pic="http://schemas.openxmlformats.org/drawingml/2006/picture">
+                  <pic:nvPicPr>
+                    <pic:cNvPr id="174183174" name=""/>
+                    <pic:cNvPicPr/>
+                  </pic:nvPicPr>
+                  <pic:blipFill>
+                    <a:blip r:embed="rId14"/>
+                    <a:stretch>
+                      <a:fillRect/>
+                    </a:stretch>
+                  </pic:blipFill>
+                  <pic:spPr>
+                    <a:xfrm>
+                      <a:off x="0" y="0"/>
+                      <a:ext cx="4162425" cy="1962150"/>
+                    </a:xfrm>
+                    <a:prstGeom prst="rect">
+                      <a:avLst/>
+                    </a:prstGeom>
+                  </pic:spPr>
+                </pic:pic>
+              </a:graphicData>
+            </a:graphic>
+          </wp:inline>
+        </w:drawing>
+      </w:r>
+    </w:p>
+    <w:p>
+      <w:pPr>
+        <w:pStyle w:val="af1"/>
+        <w:ind w:left="1440"/>
+        <w:rPr>
+          <w:bCs/>
+          <w:i/>
+          <w:iCs/>
+          <w:color w:val="000000"/>
+          <w:sz w:val="28"/>
+          <w:szCs w:val="28"/>
+        </w:rPr>
+      </w:pPr>
+    </w:p>
+    <w:p>
+      <w:pPr>
+        <w:pStyle w:val="af1"/>
+        <w:ind w:left="1440"/>
+        <w:rPr>
+          <w:bCs/>
+          <w:i/>
+          <w:iCs/>
+          <w:color w:val="000000"/>
+          <w:sz w:val="28"/>
+          <w:szCs w:val="28"/>
+        </w:rPr>
+      </w:pPr>
+      <w:r>
+        <w:rPr>
+          <w:bCs/>
+          <w:i/>
+          <w:iCs/>
+          <w:color w:val="000000"/>
+          <w:sz w:val="28"/>
+          <w:szCs w:val="28"/>
+        </w:rPr>
+        <w:t xml:space="preserve">Запуск </w:t>
+      </w:r>
+      <w:proofErr w:type="spellStart"/>
+      <w:r>
+        <w:rPr>
+          <w:bCs/>
+          <w:i/>
+          <w:iCs/>
+          <w:color w:val="000000"/>
+          <w:sz w:val="28"/>
+          <w:szCs w:val="28"/>
+        </w:rPr>
+        <w:t>задачі</w:t>
+      </w:r>
+      <w:proofErr w:type="spellEnd"/>
+      <w:r>
+        <w:rPr>
+          <w:bCs/>
+          <w:i/>
+          <w:iCs/>
+          <w:color w:val="000000"/>
+          <w:sz w:val="28"/>
+          <w:szCs w:val="28"/>
+        </w:rPr>
+        <w:t xml:space="preserve"> </w:t>
+      </w:r>
+      <w:proofErr w:type="spellStart"/>
+      <w:r>
+        <w:rPr>
+          <w:bCs/>
+          <w:i/>
+          <w:iCs/>
+          <w:color w:val="000000"/>
+          <w:sz w:val="28"/>
+          <w:szCs w:val="28"/>
+        </w:rPr>
+        <w:t>кожну</w:t>
+      </w:r>
+      <w:proofErr w:type="spellEnd"/>
+      <w:r>
+        <w:rPr>
+          <w:bCs/>
+          <w:i/>
+          <w:iCs/>
+          <w:color w:val="000000"/>
+          <w:sz w:val="28"/>
+          <w:szCs w:val="28"/>
+          <w:lang w:val="en-US"/>
+        </w:rPr>
+        <w:t xml:space="preserve"> </w:t>
+      </w:r>
+      <w:r>
+        <w:rPr>
+          <w:bCs/>
+          <w:i/>
+          <w:iCs/>
+          <w:color w:val="000000"/>
+          <w:sz w:val="28"/>
+          <w:szCs w:val="28"/>
+          <w:lang w:val="uk-UA"/>
+        </w:rPr>
+        <w:t>хвилину</w:t>
+      </w:r>
+      <w:r>
+        <w:rPr>
+          <w:bCs/>
+          <w:i/>
+          <w:iCs/>
+          <w:color w:val="000000"/>
+          <w:sz w:val="28"/>
+          <w:szCs w:val="28"/>
+        </w:rPr>
+        <w:t>:</w:t>
+      </w:r>
+    </w:p>
+    <w:p>
+      <w:pPr>
+        <w:pStyle w:val="af1"/>
+        <w:ind w:left="1440"/>
+        <w:rPr>
+          <w:bCs/>
+          <w:color w:val="000000"/>
+          <w:sz w:val="28"/>
+          <w:szCs w:val="28"/>
+          <w:lang w:val="uk-UA"/>
+        </w:rPr>
+      </w:pPr>
+      <w:r>
+        <w:rPr>
+          <w:noProof/>
+        </w:rPr>
+        <w:drawing>
+          <wp:inline distT="0" distB="0" distL="0" distR="0" wp14:anchorId="4ECBAFBE" wp14:editId="7721E748">
+            <wp:extent cx="4191000" cy="1952625"/>
+            <wp:effectExtent l="0" t="0" r="0" b="9525"/>
+            <wp:docPr id="2006662705" name="Рисунок 1"/>
+            <wp:cNvGraphicFramePr>
+              <a:graphicFrameLocks xmlns:a="http://schemas.openxmlformats.org/drawingml/2006/main" noChangeAspect="1"/>
+            </wp:cNvGraphicFramePr>
+            <a:graphic xmlns:a="http://schemas.openxmlformats.org/drawingml/2006/main">
+              <a:graphicData uri="http://schemas.openxmlformats.org/drawingml/2006/picture">
+                <pic:pic xmlns:pic="http://schemas.openxmlformats.org/drawingml/2006/picture">
+                  <pic:nvPicPr>
+                    <pic:cNvPr id="2006662705" name=""/>
+                    <pic:cNvPicPr/>
+                  </pic:nvPicPr>
+                  <pic:blipFill>
+                    <a:blip r:embed="rId15"/>
+                    <a:stretch>
+                      <a:fillRect/>
+                    </a:stretch>
+                  </pic:blipFill>
+                  <pic:spPr>
+                    <a:xfrm>
+                      <a:off x="0" y="0"/>
+                      <a:ext cx="4191000" cy="1952625"/>
+                    </a:xfrm>
+                    <a:prstGeom prst="rect">
+                      <a:avLst/>
+                    </a:prstGeom>
+                  </pic:spPr>
+                </pic:pic>
+              </a:graphicData>
+            </a:graphic>
+          </wp:inline>
+        </w:drawing>
+      </w:r>
+    </w:p>
+    <w:p>
+      <w:pPr>
+        <w:pStyle w:val="af1"/>
+        <w:ind w:left="1440"/>
+        <w:rPr>
+          <w:bCs/>
+          <w:color w:val="000000"/>
+          <w:sz w:val="28"/>
+          <w:szCs w:val="28"/>
+          <w:lang w:val="uk-UA"/>
+        </w:rPr>
+      </w:pPr>
+    </w:p>
+    <w:p>
+      <w:pPr>
+        <w:pStyle w:val="af1"/>
+        <w:ind w:left="1440"/>
+        <w:rPr>
+          <w:bCs/>
+          <w:i/>
+          <w:iCs/>
+          <w:color w:val="000000"/>
+          <w:sz w:val="28"/>
+          <w:szCs w:val="28"/>
+          <w:lang w:val="uk-UA"/>
+        </w:rPr>
+      </w:pPr>
+      <w:r>
+        <w:rPr>
+          <w:bCs/>
+          <w:i/>
+          <w:iCs/>
+          <w:color w:val="000000"/>
+          <w:sz w:val="28"/>
+          <w:szCs w:val="28"/>
+          <w:lang w:val="uk-UA"/>
+        </w:rPr>
+        <w:lastRenderedPageBreak/>
+        <w:t>Запуск задачі при вмиканні (після перезавантаження) можна здійснити за допомогою @reboot:</w:t>
+      </w:r>
+    </w:p>
+    <w:p>
+      <w:pPr>
+        <w:pStyle w:val="af1"/>
+        <w:ind w:left="1440"/>
+        <w:rPr>
+          <w:bCs/>
+          <w:color w:val="000000"/>
+          <w:sz w:val="28"/>
+          <w:szCs w:val="28"/>
+          <w:lang w:val="uk-UA"/>
+        </w:rPr>
+      </w:pPr>
+      <w:r>
+        <w:rPr>
+          <w:noProof/>
+        </w:rPr>
+        <w:drawing>
+          <wp:inline distT="0" distB="0" distL="0" distR="0" wp14:anchorId="7889D2C6" wp14:editId="5A67FDEC">
+            <wp:extent cx="4171950" cy="1962150"/>
+            <wp:effectExtent l="0" t="0" r="0" b="0"/>
+            <wp:docPr id="937122838" name="Рисунок 1"/>
+            <wp:cNvGraphicFramePr>
+              <a:graphicFrameLocks xmlns:a="http://schemas.openxmlformats.org/drawingml/2006/main" noChangeAspect="1"/>
+            </wp:cNvGraphicFramePr>
+            <a:graphic xmlns:a="http://schemas.openxmlformats.org/drawingml/2006/main">
+              <a:graphicData uri="http://schemas.openxmlformats.org/drawingml/2006/picture">
+                <pic:pic xmlns:pic="http://schemas.openxmlformats.org/drawingml/2006/picture">
+                  <pic:nvPicPr>
+                    <pic:cNvPr id="937122838" name=""/>
+                    <pic:cNvPicPr/>
+                  </pic:nvPicPr>
+                  <pic:blipFill>
+                    <a:blip r:embed="rId16"/>
+                    <a:stretch>
+                      <a:fillRect/>
+                    </a:stretch>
+                  </pic:blipFill>
+                  <pic:spPr>
+                    <a:xfrm>
+                      <a:off x="0" y="0"/>
+                      <a:ext cx="4171950" cy="1962150"/>
+                    </a:xfrm>
+                    <a:prstGeom prst="rect">
+                      <a:avLst/>
+                    </a:prstGeom>
+                  </pic:spPr>
+                </pic:pic>
+              </a:graphicData>
+            </a:graphic>
+          </wp:inline>
+        </w:drawing>
+      </w:r>
+    </w:p>
+    <w:p>
+      <w:pPr>
+        <w:pStyle w:val="af1"/>
+        <w:ind w:left="1440"/>
+        <w:rPr>
+          <w:bCs/>
+          <w:color w:val="000000"/>
+          <w:sz w:val="28"/>
+          <w:szCs w:val="28"/>
+          <w:lang w:val="uk-UA"/>
+        </w:rPr>
+      </w:pPr>
+    </w:p>
+    <w:p>
+      <w:pPr>
+        <w:pStyle w:val="af1"/>
+        <w:ind w:left="1440"/>
+        <w:rPr>
+          <w:bCs/>
+          <w:color w:val="000000"/>
+          <w:sz w:val="28"/>
+          <w:szCs w:val="28"/>
+          <w:lang w:val="uk-UA"/>
+        </w:rPr>
+      </w:pPr>
+      <w:r>
+        <w:rPr>
+          <w:bCs/>
+          <w:i/>
+          <w:iCs/>
+          <w:color w:val="000000"/>
+          <w:sz w:val="28"/>
+          <w:szCs w:val="28"/>
+          <w:lang w:val="uk-UA"/>
+        </w:rPr>
+        <w:t xml:space="preserve">Якщо </w:t>
+      </w:r>
+      <w:r>
+        <w:rPr>
+          <w:bCs/>
+          <w:i/>
+          <w:iCs/>
+          <w:color w:val="000000"/>
+          <w:sz w:val="28"/>
+          <w:szCs w:val="28"/>
+          <w:lang w:val="uk-UA"/>
+        </w:rPr>
+        <w:t>м</w:t>
+      </w:r>
+      <w:r>
+        <w:rPr>
+          <w:bCs/>
+          <w:i/>
+          <w:iCs/>
+          <w:color w:val="000000"/>
+          <w:sz w:val="28"/>
+          <w:szCs w:val="28"/>
+          <w:lang w:val="uk-UA"/>
+        </w:rPr>
+        <w:t>и хоче</w:t>
+      </w:r>
+      <w:r>
+        <w:rPr>
+          <w:bCs/>
+          <w:i/>
+          <w:iCs/>
+          <w:color w:val="000000"/>
+          <w:sz w:val="28"/>
+          <w:szCs w:val="28"/>
+          <w:lang w:val="uk-UA"/>
+        </w:rPr>
+        <w:t>мо</w:t>
+      </w:r>
+      <w:r>
+        <w:rPr>
+          <w:bCs/>
+          <w:i/>
+          <w:iCs/>
+          <w:color w:val="000000"/>
+          <w:sz w:val="28"/>
+          <w:szCs w:val="28"/>
+          <w:lang w:val="uk-UA"/>
+        </w:rPr>
+        <w:t xml:space="preserve"> перевірити, чи виконується </w:t>
+      </w:r>
+      <w:r>
+        <w:rPr>
+          <w:bCs/>
+          <w:i/>
+          <w:iCs/>
+          <w:color w:val="000000"/>
+          <w:sz w:val="28"/>
+          <w:szCs w:val="28"/>
+          <w:lang w:val="uk-UA"/>
+        </w:rPr>
+        <w:t>н</w:t>
+      </w:r>
+      <w:r>
+        <w:rPr>
+          <w:bCs/>
+          <w:i/>
+          <w:iCs/>
+          <w:color w:val="000000"/>
+          <w:sz w:val="28"/>
+          <w:szCs w:val="28"/>
+          <w:lang w:val="uk-UA"/>
+        </w:rPr>
+        <w:t xml:space="preserve">аша команда з файлу </w:t>
+      </w:r>
+      <w:proofErr w:type="spellStart"/>
+      <w:r>
+        <w:rPr>
+          <w:bCs/>
+          <w:i/>
+          <w:iCs/>
+          <w:color w:val="000000"/>
+          <w:sz w:val="28"/>
+          <w:szCs w:val="28"/>
+          <w:lang w:val="uk-UA"/>
+        </w:rPr>
+        <w:t>crontab</w:t>
+      </w:r>
+      <w:proofErr w:type="spellEnd"/>
+      <w:r>
+        <w:rPr>
+          <w:bCs/>
+          <w:i/>
+          <w:iCs/>
+          <w:color w:val="000000"/>
+          <w:sz w:val="28"/>
+          <w:szCs w:val="28"/>
+          <w:lang w:val="uk-UA"/>
+        </w:rPr>
+        <w:t>, тобто чи не сталося помилок під час її виконання, можна використовувати журнал системного журналу (</w:t>
+      </w:r>
+      <w:proofErr w:type="spellStart"/>
+      <w:r>
+        <w:rPr>
+          <w:bCs/>
+          <w:i/>
+          <w:iCs/>
+          <w:color w:val="000000"/>
+          <w:sz w:val="28"/>
+          <w:szCs w:val="28"/>
+          <w:lang w:val="uk-UA"/>
+        </w:rPr>
+        <w:t>system</w:t>
+      </w:r>
+      <w:proofErr w:type="spellEnd"/>
+      <w:r>
+        <w:rPr>
+          <w:bCs/>
+          <w:i/>
+          <w:iCs/>
+          <w:color w:val="000000"/>
+          <w:sz w:val="28"/>
+          <w:szCs w:val="28"/>
+          <w:lang w:val="uk-UA"/>
+        </w:rPr>
+        <w:t xml:space="preserve"> </w:t>
+      </w:r>
+      <w:proofErr w:type="spellStart"/>
+      <w:r>
+        <w:rPr>
+          <w:bCs/>
+          <w:i/>
+          <w:iCs/>
+          <w:color w:val="000000"/>
+          <w:sz w:val="28"/>
+          <w:szCs w:val="28"/>
+          <w:lang w:val="uk-UA"/>
+        </w:rPr>
+        <w:t>log</w:t>
+      </w:r>
+      <w:proofErr w:type="spellEnd"/>
+      <w:r>
+        <w:rPr>
+          <w:bCs/>
+          <w:i/>
+          <w:iCs/>
+          <w:color w:val="000000"/>
+          <w:sz w:val="28"/>
+          <w:szCs w:val="28"/>
+          <w:lang w:val="uk-UA"/>
+        </w:rPr>
+        <w:t>).</w:t>
+      </w:r>
+      <w:r>
+        <w:rPr>
+          <w:noProof/>
+        </w:rPr>
+        <w:t xml:space="preserve"> </w:t>
+      </w:r>
+      <w:r>
+        <w:rPr>
+          <w:noProof/>
+        </w:rPr>
+        <w:drawing>
+          <wp:inline distT="0" distB="0" distL="0" distR="0" wp14:anchorId="015A17C2" wp14:editId="24B83C19">
+            <wp:extent cx="5581650" cy="2178127"/>
+            <wp:effectExtent l="0" t="0" r="0" b="0"/>
+            <wp:docPr id="1943823995" name="Рисунок 1"/>
+            <wp:cNvGraphicFramePr>
+              <a:graphicFrameLocks xmlns:a="http://schemas.openxmlformats.org/drawingml/2006/main" noChangeAspect="1"/>
+            </wp:cNvGraphicFramePr>
+            <a:graphic xmlns:a="http://schemas.openxmlformats.org/drawingml/2006/main">
+              <a:graphicData uri="http://schemas.openxmlformats.org/drawingml/2006/picture">
+                <pic:pic xmlns:pic="http://schemas.openxmlformats.org/drawingml/2006/picture">
+                  <pic:nvPicPr>
+                    <pic:cNvPr id="1943823995" name=""/>
+                    <pic:cNvPicPr/>
+                  </pic:nvPicPr>
+                  <pic:blipFill>
+                    <a:blip r:embed="rId17"/>
+                    <a:stretch>
+                      <a:fillRect/>
+                    </a:stretch>
+                  </pic:blipFill>
+                  <pic:spPr>
+                    <a:xfrm>
+                      <a:off x="0" y="0"/>
+                      <a:ext cx="5597551" cy="2184332"/>
+                    </a:xfrm>
+                    <a:prstGeom prst="rect">
+                      <a:avLst/>
+                    </a:prstGeom>
+                  </pic:spPr>
+                </pic:pic>
+              </a:graphicData>
+            </a:graphic>
+          </wp:inline>
+        </w:drawing>
+      </w:r>
+    </w:p>
+    <w:p>
+      <w:pPr>
+        <w:pStyle w:val="af1"/>
+        <w:ind w:left="1440"/>
+        <w:rPr>
+          <w:bCs/>
+          <w:color w:val="000000"/>
+          <w:sz w:val="28"/>
+          <w:szCs w:val="28"/>
+          <w:lang w:val="uk-UA"/>
+        </w:rPr>
+      </w:pPr>
+    </w:p>
+    <w:p>
+      <w:pPr>
+        <w:pStyle w:val="af1"/>
+        <w:ind w:left="1440"/>
+        <w:rPr>
+          <w:bCs/>
+          <w:i/>
+          <w:iCs/>
+          <w:color w:val="000000"/>
+          <w:sz w:val="28"/>
+          <w:szCs w:val="28"/>
+          <w:lang w:val="uk-UA"/>
+        </w:rPr>
+      </w:pPr>
+      <w:r>
+        <w:rPr>
+          <w:bCs/>
+          <w:i/>
+          <w:iCs/>
+          <w:color w:val="000000"/>
+          <w:sz w:val="28"/>
+          <w:szCs w:val="28"/>
+          <w:lang w:val="uk-UA"/>
+        </w:rPr>
+        <w:t xml:space="preserve">Як ми можемо бачити на </w:t>
+      </w:r>
+      <w:proofErr w:type="spellStart"/>
+      <w:r>
+        <w:rPr>
+          <w:bCs/>
+          <w:i/>
+          <w:iCs/>
+          <w:color w:val="000000"/>
+          <w:sz w:val="28"/>
+          <w:szCs w:val="28"/>
+          <w:lang w:val="uk-UA"/>
+        </w:rPr>
+        <w:t>скриншоті</w:t>
+      </w:r>
+      <w:proofErr w:type="spellEnd"/>
+      <w:r>
+        <w:rPr>
+          <w:bCs/>
+          <w:i/>
+          <w:iCs/>
+          <w:color w:val="000000"/>
+          <w:sz w:val="28"/>
+          <w:szCs w:val="28"/>
+          <w:lang w:val="uk-UA"/>
+        </w:rPr>
+        <w:t xml:space="preserve"> вище, кожну хвилину планувальник задач виконує нашу команду.</w:t>
       </w:r>
     </w:p>
     <w:p>
@@ -3315,8 +4887,8 @@
       </w:r>
     </w:p>
     <w:sectPr>
-      <w:headerReference w:type="default" r:id="rId8"/>
-      <w:footerReference w:type="default" r:id="rId9"/>
+      <w:headerReference w:type="default" r:id="rId18"/>
+      <w:footerReference w:type="default" r:id="rId19"/>
       <w:pgSz w:w="11906" w:h="16838"/>
       <w:pgMar w:top="719" w:right="566" w:bottom="719" w:left="900" w:header="708" w:footer="708" w:gutter="0"/>
       <w:pgNumType w:start="0"/>
@@ -3328,7 +4900,7 @@
 </file>
 
 <file path=word/endnotes.xml><?xml version="1.0" encoding="utf-8"?>
-<w:endnotes xmlns:wpc="http://schemas.microsoft.com/office/word/2010/wordprocessingCanvas" xmlns:cx="http://schemas.microsoft.com/office/drawing/2014/chartex" xmlns:cx1="http://schemas.microsoft.com/office/drawing/2015/9/8/chartex" xmlns:cx2="http://schemas.microsoft.com/office/drawing/2015/10/21/chartex" xmlns:cx3="http://schemas.microsoft.com/office/drawing/2016/5/9/chartex" xmlns:cx4="http://schemas.microsoft.com/office/drawing/2016/5/10/chartex" xmlns:cx5="http://schemas.microsoft.com/office/drawing/2016/5/11/chartex" xmlns:cx6="http://schemas.microsoft.com/office/drawing/2016/5/12/chartex" xmlns:cx7="http://schemas.microsoft.com/office/drawing/2016/5/13/chartex" xmlns:cx8="http://schemas.microsoft.com/office/drawing/2016/5/14/chartex" xmlns:mc="http://schemas.openxmlformats.org/markup-compatibility/2006" xmlns:aink="http://schemas.microsoft.com/office/drawing/2016/ink" xmlns:am3d="http://schemas.microsoft.com/office/drawing/2017/model3d" xmlns:o="urn:schemas-microsoft-com:office:office" xmlns:r="http://schemas.openxmlformats.org/officeDocument/2006/relationships" xmlns:m="http://schemas.openxmlformats.org/officeDocument/2006/math" xmlns:v="urn:schemas-microsoft-com:vml" xmlns:wp14="http://schemas.microsoft.com/office/word/2010/wordprocessingDrawing" xmlns:wp="http://schemas.openxmlformats.org/drawingml/2006/wordprocessingDrawing" xmlns:w10="urn:schemas-microsoft-com:office:word" xmlns:w="http://schemas.openxmlformats.org/wordprocessingml/2006/main" xmlns:w14="http://schemas.microsoft.com/office/word/2010/wordml" xmlns:w15="http://schemas.microsoft.com/office/word/2012/wordml" xmlns:w16cex="http://schemas.microsoft.com/office/word/2018/wordml/cex" xmlns:w16cid="http://schemas.microsoft.com/office/word/2016/wordml/cid" xmlns:w16="http://schemas.microsoft.com/office/word/2018/wordml" xmlns:w16se="http://schemas.microsoft.com/office/word/2015/wordml/symex" xmlns:wpg="http://schemas.microsoft.com/office/word/2010/wordprocessingGroup" xmlns:wpi="http://schemas.microsoft.com/office/word/2010/wordprocessingInk" xmlns:wne="http://schemas.microsoft.com/office/word/2006/wordml" xmlns:wps="http://schemas.microsoft.com/office/word/2010/wordprocessingShape" mc:Ignorable="w14 w15 w16se w16cid w16 w16cex wp14">
+<w:endnotes xmlns:wpc="http://schemas.microsoft.com/office/word/2010/wordprocessingCanvas" xmlns:cx="http://schemas.microsoft.com/office/drawing/2014/chartex" xmlns:cx1="http://schemas.microsoft.com/office/drawing/2015/9/8/chartex" xmlns:cx2="http://schemas.microsoft.com/office/drawing/2015/10/21/chartex" xmlns:cx3="http://schemas.microsoft.com/office/drawing/2016/5/9/chartex" xmlns:cx4="http://schemas.microsoft.com/office/drawing/2016/5/10/chartex" xmlns:cx5="http://schemas.microsoft.com/office/drawing/2016/5/11/chartex" xmlns:cx6="http://schemas.microsoft.com/office/drawing/2016/5/12/chartex" xmlns:cx7="http://schemas.microsoft.com/office/drawing/2016/5/13/chartex" xmlns:cx8="http://schemas.microsoft.com/office/drawing/2016/5/14/chartex" xmlns:mc="http://schemas.openxmlformats.org/markup-compatibility/2006" xmlns:aink="http://schemas.microsoft.com/office/drawing/2016/ink" xmlns:am3d="http://schemas.microsoft.com/office/drawing/2017/model3d" xmlns:o="urn:schemas-microsoft-com:office:office" xmlns:oel="http://schemas.microsoft.com/office/2019/extlst" xmlns:r="http://schemas.openxmlformats.org/officeDocument/2006/relationships" xmlns:m="http://schemas.openxmlformats.org/officeDocument/2006/math" xmlns:v="urn:schemas-microsoft-com:vml" xmlns:wp14="http://schemas.microsoft.com/office/word/2010/wordprocessingDrawing" xmlns:wp="http://schemas.openxmlformats.org/drawingml/2006/wordprocessingDrawing" xmlns:w10="urn:schemas-microsoft-com:office:word" xmlns:w="http://schemas.openxmlformats.org/wordprocessingml/2006/main" xmlns:w14="http://schemas.microsoft.com/office/word/2010/wordml" xmlns:w15="http://schemas.microsoft.com/office/word/2012/wordml" xmlns:w16cex="http://schemas.microsoft.com/office/word/2018/wordml/cex" xmlns:w16cid="http://schemas.microsoft.com/office/word/2016/wordml/cid" xmlns:w16="http://schemas.microsoft.com/office/word/2018/wordml" xmlns:w16du="http://schemas.microsoft.com/office/word/2023/wordml/word16du" xmlns:w16sdtdh="http://schemas.microsoft.com/office/word/2020/wordml/sdtdatahash" xmlns:w16se="http://schemas.microsoft.com/office/word/2015/wordml/symex" xmlns:wpg="http://schemas.microsoft.com/office/word/2010/wordprocessingGroup" xmlns:wpi="http://schemas.microsoft.com/office/word/2010/wordprocessingInk" xmlns:wne="http://schemas.microsoft.com/office/word/2006/wordml" xmlns:wps="http://schemas.microsoft.com/office/word/2010/wordprocessingShape" mc:Ignorable="w14 w15 w16se w16cid w16 w16cex w16sdtdh wp14">
   <w:endnote w:type="separator" w:id="-1">
     <w:p>
       <w:r>
@@ -3347,7 +4919,7 @@
 </file>
 
 <file path=word/footer1.xml><?xml version="1.0" encoding="utf-8"?>
-<w:ftr xmlns:wpc="http://schemas.microsoft.com/office/word/2010/wordprocessingCanvas" xmlns:cx="http://schemas.microsoft.com/office/drawing/2014/chartex" xmlns:cx1="http://schemas.microsoft.com/office/drawing/2015/9/8/chartex" xmlns:cx2="http://schemas.microsoft.com/office/drawing/2015/10/21/chartex" xmlns:cx3="http://schemas.microsoft.com/office/drawing/2016/5/9/chartex" xmlns:cx4="http://schemas.microsoft.com/office/drawing/2016/5/10/chartex" xmlns:cx5="http://schemas.microsoft.com/office/drawing/2016/5/11/chartex" xmlns:cx6="http://schemas.microsoft.com/office/drawing/2016/5/12/chartex" xmlns:cx7="http://schemas.microsoft.com/office/drawing/2016/5/13/chartex" xmlns:cx8="http://schemas.microsoft.com/office/drawing/2016/5/14/chartex" xmlns:mc="http://schemas.openxmlformats.org/markup-compatibility/2006" xmlns:aink="http://schemas.microsoft.com/office/drawing/2016/ink" xmlns:am3d="http://schemas.microsoft.com/office/drawing/2017/model3d" xmlns:o="urn:schemas-microsoft-com:office:office" xmlns:r="http://schemas.openxmlformats.org/officeDocument/2006/relationships" xmlns:m="http://schemas.openxmlformats.org/officeDocument/2006/math" xmlns:v="urn:schemas-microsoft-com:vml" xmlns:wp14="http://schemas.microsoft.com/office/word/2010/wordprocessingDrawing" xmlns:wp="http://schemas.openxmlformats.org/drawingml/2006/wordprocessingDrawing" xmlns:w10="urn:schemas-microsoft-com:office:word" xmlns:w="http://schemas.openxmlformats.org/wordprocessingml/2006/main" xmlns:w14="http://schemas.microsoft.com/office/word/2010/wordml" xmlns:w15="http://schemas.microsoft.com/office/word/2012/wordml" xmlns:w16cex="http://schemas.microsoft.com/office/word/2018/wordml/cex" xmlns:w16cid="http://schemas.microsoft.com/office/word/2016/wordml/cid" xmlns:w16="http://schemas.microsoft.com/office/word/2018/wordml" xmlns:w16se="http://schemas.microsoft.com/office/word/2015/wordml/symex" xmlns:wpg="http://schemas.microsoft.com/office/word/2010/wordprocessingGroup" xmlns:wpi="http://schemas.microsoft.com/office/word/2010/wordprocessingInk" xmlns:wne="http://schemas.microsoft.com/office/word/2006/wordml" xmlns:wps="http://schemas.microsoft.com/office/word/2010/wordprocessingShape" mc:Ignorable="w14 w15 w16se w16cid w16 w16cex wp14">
+<w:ftr xmlns:wpc="http://schemas.microsoft.com/office/word/2010/wordprocessingCanvas" xmlns:cx="http://schemas.microsoft.com/office/drawing/2014/chartex" xmlns:cx1="http://schemas.microsoft.com/office/drawing/2015/9/8/chartex" xmlns:cx2="http://schemas.microsoft.com/office/drawing/2015/10/21/chartex" xmlns:cx3="http://schemas.microsoft.com/office/drawing/2016/5/9/chartex" xmlns:cx4="http://schemas.microsoft.com/office/drawing/2016/5/10/chartex" xmlns:cx5="http://schemas.microsoft.com/office/drawing/2016/5/11/chartex" xmlns:cx6="http://schemas.microsoft.com/office/drawing/2016/5/12/chartex" xmlns:cx7="http://schemas.microsoft.com/office/drawing/2016/5/13/chartex" xmlns:cx8="http://schemas.microsoft.com/office/drawing/2016/5/14/chartex" xmlns:mc="http://schemas.openxmlformats.org/markup-compatibility/2006" xmlns:aink="http://schemas.microsoft.com/office/drawing/2016/ink" xmlns:am3d="http://schemas.microsoft.com/office/drawing/2017/model3d" xmlns:o="urn:schemas-microsoft-com:office:office" xmlns:oel="http://schemas.microsoft.com/office/2019/extlst" xmlns:r="http://schemas.openxmlformats.org/officeDocument/2006/relationships" xmlns:m="http://schemas.openxmlformats.org/officeDocument/2006/math" xmlns:v="urn:schemas-microsoft-com:vml" xmlns:wp14="http://schemas.microsoft.com/office/word/2010/wordprocessingDrawing" xmlns:wp="http://schemas.openxmlformats.org/drawingml/2006/wordprocessingDrawing" xmlns:w10="urn:schemas-microsoft-com:office:word" xmlns:w="http://schemas.openxmlformats.org/wordprocessingml/2006/main" xmlns:w14="http://schemas.microsoft.com/office/word/2010/wordml" xmlns:w15="http://schemas.microsoft.com/office/word/2012/wordml" xmlns:w16cex="http://schemas.microsoft.com/office/word/2018/wordml/cex" xmlns:w16cid="http://schemas.microsoft.com/office/word/2016/wordml/cid" xmlns:w16="http://schemas.microsoft.com/office/word/2018/wordml" xmlns:w16du="http://schemas.microsoft.com/office/word/2023/wordml/word16du" xmlns:w16sdtdh="http://schemas.microsoft.com/office/word/2020/wordml/sdtdatahash" xmlns:w16se="http://schemas.microsoft.com/office/word/2015/wordml/symex" xmlns:wpg="http://schemas.microsoft.com/office/word/2010/wordprocessingGroup" xmlns:wpi="http://schemas.microsoft.com/office/word/2010/wordprocessingInk" xmlns:wne="http://schemas.microsoft.com/office/word/2006/wordml" xmlns:wps="http://schemas.microsoft.com/office/word/2010/wordprocessingShape" mc:Ignorable="w14 w15 w16se w16cid w16 w16cex w16sdtdh wp14">
   <w:p>
     <w:pPr>
       <w:tabs>
@@ -3394,7 +4966,7 @@
 </file>
 
 <file path=word/footnotes.xml><?xml version="1.0" encoding="utf-8"?>
-<w:footnotes xmlns:wpc="http://schemas.microsoft.com/office/word/2010/wordprocessingCanvas" xmlns:cx="http://schemas.microsoft.com/office/drawing/2014/chartex" xmlns:cx1="http://schemas.microsoft.com/office/drawing/2015/9/8/chartex" xmlns:cx2="http://schemas.microsoft.com/office/drawing/2015/10/21/chartex" xmlns:cx3="http://schemas.microsoft.com/office/drawing/2016/5/9/chartex" xmlns:cx4="http://schemas.microsoft.com/office/drawing/2016/5/10/chartex" xmlns:cx5="http://schemas.microsoft.com/office/drawing/2016/5/11/chartex" xmlns:cx6="http://schemas.microsoft.com/office/drawing/2016/5/12/chartex" xmlns:cx7="http://schemas.microsoft.com/office/drawing/2016/5/13/chartex" xmlns:cx8="http://schemas.microsoft.com/office/drawing/2016/5/14/chartex" xmlns:mc="http://schemas.openxmlformats.org/markup-compatibility/2006" xmlns:aink="http://schemas.microsoft.com/office/drawing/2016/ink" xmlns:am3d="http://schemas.microsoft.com/office/drawing/2017/model3d" xmlns:o="urn:schemas-microsoft-com:office:office" xmlns:r="http://schemas.openxmlformats.org/officeDocument/2006/relationships" xmlns:m="http://schemas.openxmlformats.org/officeDocument/2006/math" xmlns:v="urn:schemas-microsoft-com:vml" xmlns:wp14="http://schemas.microsoft.com/office/word/2010/wordprocessingDrawing" xmlns:wp="http://schemas.openxmlformats.org/drawingml/2006/wordprocessingDrawing" xmlns:w10="urn:schemas-microsoft-com:office:word" xmlns:w="http://schemas.openxmlformats.org/wordprocessingml/2006/main" xmlns:w14="http://schemas.microsoft.com/office/word/2010/wordml" xmlns:w15="http://schemas.microsoft.com/office/word/2012/wordml" xmlns:w16cex="http://schemas.microsoft.com/office/word/2018/wordml/cex" xmlns:w16cid="http://schemas.microsoft.com/office/word/2016/wordml/cid" xmlns:w16="http://schemas.microsoft.com/office/word/2018/wordml" xmlns:w16se="http://schemas.microsoft.com/office/word/2015/wordml/symex" xmlns:wpg="http://schemas.microsoft.com/office/word/2010/wordprocessingGroup" xmlns:wpi="http://schemas.microsoft.com/office/word/2010/wordprocessingInk" xmlns:wne="http://schemas.microsoft.com/office/word/2006/wordml" xmlns:wps="http://schemas.microsoft.com/office/word/2010/wordprocessingShape" mc:Ignorable="w14 w15 w16se w16cid w16 w16cex wp14">
+<w:footnotes xmlns:wpc="http://schemas.microsoft.com/office/word/2010/wordprocessingCanvas" xmlns:cx="http://schemas.microsoft.com/office/drawing/2014/chartex" xmlns:cx1="http://schemas.microsoft.com/office/drawing/2015/9/8/chartex" xmlns:cx2="http://schemas.microsoft.com/office/drawing/2015/10/21/chartex" xmlns:cx3="http://schemas.microsoft.com/office/drawing/2016/5/9/chartex" xmlns:cx4="http://schemas.microsoft.com/office/drawing/2016/5/10/chartex" xmlns:cx5="http://schemas.microsoft.com/office/drawing/2016/5/11/chartex" xmlns:cx6="http://schemas.microsoft.com/office/drawing/2016/5/12/chartex" xmlns:cx7="http://schemas.microsoft.com/office/drawing/2016/5/13/chartex" xmlns:cx8="http://schemas.microsoft.com/office/drawing/2016/5/14/chartex" xmlns:mc="http://schemas.openxmlformats.org/markup-compatibility/2006" xmlns:aink="http://schemas.microsoft.com/office/drawing/2016/ink" xmlns:am3d="http://schemas.microsoft.com/office/drawing/2017/model3d" xmlns:o="urn:schemas-microsoft-com:office:office" xmlns:oel="http://schemas.microsoft.com/office/2019/extlst" xmlns:r="http://schemas.openxmlformats.org/officeDocument/2006/relationships" xmlns:m="http://schemas.openxmlformats.org/officeDocument/2006/math" xmlns:v="urn:schemas-microsoft-com:vml" xmlns:wp14="http://schemas.microsoft.com/office/word/2010/wordprocessingDrawing" xmlns:wp="http://schemas.openxmlformats.org/drawingml/2006/wordprocessingDrawing" xmlns:w10="urn:schemas-microsoft-com:office:word" xmlns:w="http://schemas.openxmlformats.org/wordprocessingml/2006/main" xmlns:w14="http://schemas.microsoft.com/office/word/2010/wordml" xmlns:w15="http://schemas.microsoft.com/office/word/2012/wordml" xmlns:w16cex="http://schemas.microsoft.com/office/word/2018/wordml/cex" xmlns:w16cid="http://schemas.microsoft.com/office/word/2016/wordml/cid" xmlns:w16="http://schemas.microsoft.com/office/word/2018/wordml" xmlns:w16du="http://schemas.microsoft.com/office/word/2023/wordml/word16du" xmlns:w16sdtdh="http://schemas.microsoft.com/office/word/2020/wordml/sdtdatahash" xmlns:w16se="http://schemas.microsoft.com/office/word/2015/wordml/symex" xmlns:wpg="http://schemas.microsoft.com/office/word/2010/wordprocessingGroup" xmlns:wpi="http://schemas.microsoft.com/office/word/2010/wordprocessingInk" xmlns:wne="http://schemas.microsoft.com/office/word/2006/wordml" xmlns:wps="http://schemas.microsoft.com/office/word/2010/wordprocessingShape" mc:Ignorable="w14 w15 w16se w16cid w16 w16cex w16sdtdh wp14">
   <w:footnote w:type="separator" w:id="-1">
     <w:p>
       <w:r>
@@ -3413,7 +4985,7 @@
 </file>
 
 <file path=word/header1.xml><?xml version="1.0" encoding="utf-8"?>
-<w:hdr xmlns:wpc="http://schemas.microsoft.com/office/word/2010/wordprocessingCanvas" xmlns:cx="http://schemas.microsoft.com/office/drawing/2014/chartex" xmlns:cx1="http://schemas.microsoft.com/office/drawing/2015/9/8/chartex" xmlns:cx2="http://schemas.microsoft.com/office/drawing/2015/10/21/chartex" xmlns:cx3="http://schemas.microsoft.com/office/drawing/2016/5/9/chartex" xmlns:cx4="http://schemas.microsoft.com/office/drawing/2016/5/10/chartex" xmlns:cx5="http://schemas.microsoft.com/office/drawing/2016/5/11/chartex" xmlns:cx6="http://schemas.microsoft.com/office/drawing/2016/5/12/chartex" xmlns:cx7="http://schemas.microsoft.com/office/drawing/2016/5/13/chartex" xmlns:cx8="http://schemas.microsoft.com/office/drawing/2016/5/14/chartex" xmlns:mc="http://schemas.openxmlformats.org/markup-compatibility/2006" xmlns:aink="http://schemas.microsoft.com/office/drawing/2016/ink" xmlns:am3d="http://schemas.microsoft.com/office/drawing/2017/model3d" xmlns:o="urn:schemas-microsoft-com:office:office" xmlns:r="http://schemas.openxmlformats.org/officeDocument/2006/relationships" xmlns:m="http://schemas.openxmlformats.org/officeDocument/2006/math" xmlns:v="urn:schemas-microsoft-com:vml" xmlns:wp14="http://schemas.microsoft.com/office/word/2010/wordprocessingDrawing" xmlns:wp="http://schemas.openxmlformats.org/drawingml/2006/wordprocessingDrawing" xmlns:w10="urn:schemas-microsoft-com:office:word" xmlns:w="http://schemas.openxmlformats.org/wordprocessingml/2006/main" xmlns:w14="http://schemas.microsoft.com/office/word/2010/wordml" xmlns:w15="http://schemas.microsoft.com/office/word/2012/wordml" xmlns:w16cex="http://schemas.microsoft.com/office/word/2018/wordml/cex" xmlns:w16cid="http://schemas.microsoft.com/office/word/2016/wordml/cid" xmlns:w16="http://schemas.microsoft.com/office/word/2018/wordml" xmlns:w16se="http://schemas.microsoft.com/office/word/2015/wordml/symex" xmlns:wpg="http://schemas.microsoft.com/office/word/2010/wordprocessingGroup" xmlns:wpi="http://schemas.microsoft.com/office/word/2010/wordprocessingInk" xmlns:wne="http://schemas.microsoft.com/office/word/2006/wordml" xmlns:wps="http://schemas.microsoft.com/office/word/2010/wordprocessingShape" mc:Ignorable="w14 w15 w16se w16cid w16 w16cex wp14">
+<w:hdr xmlns:wpc="http://schemas.microsoft.com/office/word/2010/wordprocessingCanvas" xmlns:cx="http://schemas.microsoft.com/office/drawing/2014/chartex" xmlns:cx1="http://schemas.microsoft.com/office/drawing/2015/9/8/chartex" xmlns:cx2="http://schemas.microsoft.com/office/drawing/2015/10/21/chartex" xmlns:cx3="http://schemas.microsoft.com/office/drawing/2016/5/9/chartex" xmlns:cx4="http://schemas.microsoft.com/office/drawing/2016/5/10/chartex" xmlns:cx5="http://schemas.microsoft.com/office/drawing/2016/5/11/chartex" xmlns:cx6="http://schemas.microsoft.com/office/drawing/2016/5/12/chartex" xmlns:cx7="http://schemas.microsoft.com/office/drawing/2016/5/13/chartex" xmlns:cx8="http://schemas.microsoft.com/office/drawing/2016/5/14/chartex" xmlns:mc="http://schemas.openxmlformats.org/markup-compatibility/2006" xmlns:aink="http://schemas.microsoft.com/office/drawing/2016/ink" xmlns:am3d="http://schemas.microsoft.com/office/drawing/2017/model3d" xmlns:o="urn:schemas-microsoft-com:office:office" xmlns:oel="http://schemas.microsoft.com/office/2019/extlst" xmlns:r="http://schemas.openxmlformats.org/officeDocument/2006/relationships" xmlns:m="http://schemas.openxmlformats.org/officeDocument/2006/math" xmlns:v="urn:schemas-microsoft-com:vml" xmlns:wp14="http://schemas.microsoft.com/office/word/2010/wordprocessingDrawing" xmlns:wp="http://schemas.openxmlformats.org/drawingml/2006/wordprocessingDrawing" xmlns:w10="urn:schemas-microsoft-com:office:word" xmlns:w="http://schemas.openxmlformats.org/wordprocessingml/2006/main" xmlns:w14="http://schemas.microsoft.com/office/word/2010/wordml" xmlns:w15="http://schemas.microsoft.com/office/word/2012/wordml" xmlns:w16cex="http://schemas.microsoft.com/office/word/2018/wordml/cex" xmlns:w16cid="http://schemas.microsoft.com/office/word/2016/wordml/cid" xmlns:w16="http://schemas.microsoft.com/office/word/2018/wordml" xmlns:w16du="http://schemas.microsoft.com/office/word/2023/wordml/word16du" xmlns:w16sdtdh="http://schemas.microsoft.com/office/word/2020/wordml/sdtdatahash" xmlns:w16se="http://schemas.microsoft.com/office/word/2015/wordml/symex" xmlns:wpg="http://schemas.microsoft.com/office/word/2010/wordprocessingGroup" xmlns:wpi="http://schemas.microsoft.com/office/word/2010/wordprocessingInk" xmlns:wne="http://schemas.microsoft.com/office/word/2006/wordml" xmlns:wps="http://schemas.microsoft.com/office/word/2010/wordprocessingShape" mc:Ignorable="w14 w15 w16se w16cid w16 w16cex w16sdtdh wp14">
   <w:p>
     <w:pPr>
       <w:tabs>
@@ -3556,7 +5128,7 @@
 </file>
 
 <file path=word/numbering.xml><?xml version="1.0" encoding="utf-8"?>
-<w:numbering xmlns:wpc="http://schemas.microsoft.com/office/word/2010/wordprocessingCanvas" xmlns:cx="http://schemas.microsoft.com/office/drawing/2014/chartex" xmlns:cx1="http://schemas.microsoft.com/office/drawing/2015/9/8/chartex" xmlns:cx2="http://schemas.microsoft.com/office/drawing/2015/10/21/chartex" xmlns:cx3="http://schemas.microsoft.com/office/drawing/2016/5/9/chartex" xmlns:cx4="http://schemas.microsoft.com/office/drawing/2016/5/10/chartex" xmlns:cx5="http://schemas.microsoft.com/office/drawing/2016/5/11/chartex" xmlns:cx6="http://schemas.microsoft.com/office/drawing/2016/5/12/chartex" xmlns:cx7="http://schemas.microsoft.com/office/drawing/2016/5/13/chartex" xmlns:cx8="http://schemas.microsoft.com/office/drawing/2016/5/14/chartex" xmlns:mc="http://schemas.openxmlformats.org/markup-compatibility/2006" xmlns:aink="http://schemas.microsoft.com/office/drawing/2016/ink" xmlns:am3d="http://schemas.microsoft.com/office/drawing/2017/model3d" xmlns:o="urn:schemas-microsoft-com:office:office" xmlns:r="http://schemas.openxmlformats.org/officeDocument/2006/relationships" xmlns:m="http://schemas.openxmlformats.org/officeDocument/2006/math" xmlns:v="urn:schemas-microsoft-com:vml" xmlns:wp14="http://schemas.microsoft.com/office/word/2010/wordprocessingDrawing" xmlns:wp="http://schemas.openxmlformats.org/drawingml/2006/wordprocessingDrawing" xmlns:w10="urn:schemas-microsoft-com:office:word" xmlns:w="http://schemas.openxmlformats.org/wordprocessingml/2006/main" xmlns:w14="http://schemas.microsoft.com/office/word/2010/wordml" xmlns:w15="http://schemas.microsoft.com/office/word/2012/wordml" xmlns:w16cex="http://schemas.microsoft.com/office/word/2018/wordml/cex" xmlns:w16cid="http://schemas.microsoft.com/office/word/2016/wordml/cid" xmlns:w16="http://schemas.microsoft.com/office/word/2018/wordml" xmlns:w16se="http://schemas.microsoft.com/office/word/2015/wordml/symex" xmlns:wpg="http://schemas.microsoft.com/office/word/2010/wordprocessingGroup" xmlns:wpi="http://schemas.microsoft.com/office/word/2010/wordprocessingInk" xmlns:wne="http://schemas.microsoft.com/office/word/2006/wordml" xmlns:wps="http://schemas.microsoft.com/office/word/2010/wordprocessingShape" mc:Ignorable="w14 w15 w16se w16cid w16 w16cex wp14">
+<w:numbering xmlns:wpc="http://schemas.microsoft.com/office/word/2010/wordprocessingCanvas" xmlns:cx="http://schemas.microsoft.com/office/drawing/2014/chartex" xmlns:cx1="http://schemas.microsoft.com/office/drawing/2015/9/8/chartex" xmlns:cx2="http://schemas.microsoft.com/office/drawing/2015/10/21/chartex" xmlns:cx3="http://schemas.microsoft.com/office/drawing/2016/5/9/chartex" xmlns:cx4="http://schemas.microsoft.com/office/drawing/2016/5/10/chartex" xmlns:cx5="http://schemas.microsoft.com/office/drawing/2016/5/11/chartex" xmlns:cx6="http://schemas.microsoft.com/office/drawing/2016/5/12/chartex" xmlns:cx7="http://schemas.microsoft.com/office/drawing/2016/5/13/chartex" xmlns:cx8="http://schemas.microsoft.com/office/drawing/2016/5/14/chartex" xmlns:mc="http://schemas.openxmlformats.org/markup-compatibility/2006" xmlns:aink="http://schemas.microsoft.com/office/drawing/2016/ink" xmlns:am3d="http://schemas.microsoft.com/office/drawing/2017/model3d" xmlns:o="urn:schemas-microsoft-com:office:office" xmlns:oel="http://schemas.microsoft.com/office/2019/extlst" xmlns:r="http://schemas.openxmlformats.org/officeDocument/2006/relationships" xmlns:m="http://schemas.openxmlformats.org/officeDocument/2006/math" xmlns:v="urn:schemas-microsoft-com:vml" xmlns:wp14="http://schemas.microsoft.com/office/word/2010/wordprocessingDrawing" xmlns:wp="http://schemas.openxmlformats.org/drawingml/2006/wordprocessingDrawing" xmlns:w10="urn:schemas-microsoft-com:office:word" xmlns:w="http://schemas.openxmlformats.org/wordprocessingml/2006/main" xmlns:w14="http://schemas.microsoft.com/office/word/2010/wordml" xmlns:w15="http://schemas.microsoft.com/office/word/2012/wordml" xmlns:w16cex="http://schemas.microsoft.com/office/word/2018/wordml/cex" xmlns:w16cid="http://schemas.microsoft.com/office/word/2016/wordml/cid" xmlns:w16="http://schemas.microsoft.com/office/word/2018/wordml" xmlns:w16du="http://schemas.microsoft.com/office/word/2023/wordml/word16du" xmlns:w16sdtdh="http://schemas.microsoft.com/office/word/2020/wordml/sdtdatahash" xmlns:w16se="http://schemas.microsoft.com/office/word/2015/wordml/symex" xmlns:wpg="http://schemas.microsoft.com/office/word/2010/wordprocessingGroup" xmlns:wpi="http://schemas.microsoft.com/office/word/2010/wordprocessingInk" xmlns:wne="http://schemas.microsoft.com/office/word/2006/wordml" xmlns:wps="http://schemas.microsoft.com/office/word/2010/wordprocessingShape" mc:Ignorable="w14 w15 w16se w16cid w16 w16cex w16sdtdh wp14">
   <w:abstractNum w:abstractNumId="0" w15:restartNumberingAfterBreak="0">
     <w:nsid w:val="E0162788"/>
     <w:multiLevelType w:val="multilevel"/>
@@ -4700,44 +6272,44 @@
       </w:rPr>
     </w:lvl>
   </w:abstractNum>
-  <w:num w:numId="1">
+  <w:num w:numId="1" w16cid:durableId="1292249418">
     <w:abstractNumId w:val="0"/>
   </w:num>
-  <w:num w:numId="2">
+  <w:num w:numId="2" w16cid:durableId="684212792">
     <w:abstractNumId w:val="9"/>
   </w:num>
-  <w:num w:numId="3">
+  <w:num w:numId="3" w16cid:durableId="825971151">
     <w:abstractNumId w:val="8"/>
   </w:num>
-  <w:num w:numId="4">
+  <w:num w:numId="4" w16cid:durableId="1181814188">
     <w:abstractNumId w:val="5"/>
   </w:num>
-  <w:num w:numId="5">
+  <w:num w:numId="5" w16cid:durableId="1867019635">
     <w:abstractNumId w:val="10"/>
   </w:num>
-  <w:num w:numId="6">
+  <w:num w:numId="6" w16cid:durableId="162741559">
     <w:abstractNumId w:val="1"/>
   </w:num>
-  <w:num w:numId="7">
+  <w:num w:numId="7" w16cid:durableId="835345905">
     <w:abstractNumId w:val="2"/>
   </w:num>
-  <w:num w:numId="8">
+  <w:num w:numId="8" w16cid:durableId="2083066655">
     <w:abstractNumId w:val="6"/>
   </w:num>
-  <w:num w:numId="9">
+  <w:num w:numId="9" w16cid:durableId="1129279646">
     <w:abstractNumId w:val="4"/>
   </w:num>
-  <w:num w:numId="10">
+  <w:num w:numId="10" w16cid:durableId="1157041500">
     <w:abstractNumId w:val="3"/>
   </w:num>
-  <w:num w:numId="11">
+  <w:num w:numId="11" w16cid:durableId="1895697851">
     <w:abstractNumId w:val="7"/>
   </w:num>
 </w:numbering>
 </file>
 
 <file path=word/styles.xml><?xml version="1.0" encoding="utf-8"?>
-<w:styles xmlns:mc="http://schemas.openxmlformats.org/markup-compatibility/2006" xmlns:r="http://schemas.openxmlformats.org/officeDocument/2006/relationships" xmlns:w="http://schemas.openxmlformats.org/wordprocessingml/2006/main" xmlns:w14="http://schemas.microsoft.com/office/word/2010/wordml" xmlns:w15="http://schemas.microsoft.com/office/word/2012/wordml" xmlns:w16cex="http://schemas.microsoft.com/office/word/2018/wordml/cex" xmlns:w16cid="http://schemas.microsoft.com/office/word/2016/wordml/cid" xmlns:w16="http://schemas.microsoft.com/office/word/2018/wordml" xmlns:w16se="http://schemas.microsoft.com/office/word/2015/wordml/symex" mc:Ignorable="w14 w15 w16se w16cid w16 w16cex">
+<w:styles xmlns:mc="http://schemas.openxmlformats.org/markup-compatibility/2006" xmlns:r="http://schemas.openxmlformats.org/officeDocument/2006/relationships" xmlns:w="http://schemas.openxmlformats.org/wordprocessingml/2006/main" xmlns:w14="http://schemas.microsoft.com/office/word/2010/wordml" xmlns:w15="http://schemas.microsoft.com/office/word/2012/wordml" xmlns:w16cex="http://schemas.microsoft.com/office/word/2018/wordml/cex" xmlns:w16cid="http://schemas.microsoft.com/office/word/2016/wordml/cid" xmlns:w16="http://schemas.microsoft.com/office/word/2018/wordml" xmlns:w16sdtdh="http://schemas.microsoft.com/office/word/2020/wordml/sdtdatahash" xmlns:w16se="http://schemas.microsoft.com/office/word/2015/wordml/symex" mc:Ignorable="w14 w15 w16se w16cid w16 w16cex w16sdtdh">
   <w:docDefaults>
     <w:rPrDefault>
       <w:rPr>
